--- a/2247232_CAT3_DBT.docx
+++ b/2247232_CAT3_DBT.docx
@@ -1,6 +1,6 @@
 
 <file path=word/document.xml><?xml version="1.0" encoding="utf-8"?>
-<w:document xmlns:wpc="http://schemas.microsoft.com/office/word/2010/wordprocessingCanvas" xmlns:cx="http://schemas.microsoft.com/office/drawing/2014/chartex" xmlns:mc="http://schemas.openxmlformats.org/markup-compatibility/2006" xmlns:o="urn:schemas-microsoft-com:office:office" xmlns:r="http://schemas.openxmlformats.org/officeDocument/2006/relationships" xmlns:m="http://schemas.openxmlformats.org/officeDocument/2006/math" xmlns:v="urn:schemas-microsoft-com:vml" xmlns:wp14="http://schemas.microsoft.com/office/word/2010/wordprocessingDrawing" xmlns:wp="http://schemas.openxmlformats.org/drawingml/2006/wordprocessingDrawing" xmlns:w10="urn:schemas-microsoft-com:office:word" xmlns:w="http://schemas.openxmlformats.org/wordprocessingml/2006/main" xmlns:w14="http://schemas.microsoft.com/office/word/2010/wordml" xmlns:w15="http://schemas.microsoft.com/office/word/2012/wordml" xmlns:w16se="http://schemas.microsoft.com/office/word/2015/wordml/symex" xmlns:wpg="http://schemas.microsoft.com/office/word/2010/wordprocessingGroup" xmlns:wpi="http://schemas.microsoft.com/office/word/2010/wordprocessingInk" xmlns:wne="http://schemas.microsoft.com/office/word/2006/wordml" xmlns:wps="http://schemas.microsoft.com/office/word/2010/wordprocessingShape" mc:Ignorable="w14 w15 w16se wp14">
+<w:document xmlns:wpc="http://schemas.microsoft.com/office/word/2010/wordprocessingCanvas" xmlns:cx="http://schemas.microsoft.com/office/drawing/2014/chartex" xmlns:cx1="http://schemas.microsoft.com/office/drawing/2015/9/8/chartex" xmlns:cx2="http://schemas.microsoft.com/office/drawing/2015/10/21/chartex" xmlns:cx3="http://schemas.microsoft.com/office/drawing/2016/5/9/chartex" xmlns:cx4="http://schemas.microsoft.com/office/drawing/2016/5/10/chartex" xmlns:cx5="http://schemas.microsoft.com/office/drawing/2016/5/11/chartex" xmlns:cx6="http://schemas.microsoft.com/office/drawing/2016/5/12/chartex" xmlns:cx7="http://schemas.microsoft.com/office/drawing/2016/5/13/chartex" xmlns:cx8="http://schemas.microsoft.com/office/drawing/2016/5/14/chartex" xmlns:mc="http://schemas.openxmlformats.org/markup-compatibility/2006" xmlns:aink="http://schemas.microsoft.com/office/drawing/2016/ink" xmlns:am3d="http://schemas.microsoft.com/office/drawing/2017/model3d" xmlns:o="urn:schemas-microsoft-com:office:office" xmlns:r="http://schemas.openxmlformats.org/officeDocument/2006/relationships" xmlns:m="http://schemas.openxmlformats.org/officeDocument/2006/math" xmlns:v="urn:schemas-microsoft-com:vml" xmlns:wp14="http://schemas.microsoft.com/office/word/2010/wordprocessingDrawing" xmlns:wp="http://schemas.openxmlformats.org/drawingml/2006/wordprocessingDrawing" xmlns:w10="urn:schemas-microsoft-com:office:word" xmlns:w="http://schemas.openxmlformats.org/wordprocessingml/2006/main" xmlns:w14="http://schemas.microsoft.com/office/word/2010/wordml" xmlns:w15="http://schemas.microsoft.com/office/word/2012/wordml" xmlns:w16cex="http://schemas.microsoft.com/office/word/2018/wordml/cex" xmlns:w16cid="http://schemas.microsoft.com/office/word/2016/wordml/cid" xmlns:w16="http://schemas.microsoft.com/office/word/2018/wordml" xmlns:w16sdtdh="http://schemas.microsoft.com/office/word/2020/wordml/sdtdatahash" xmlns:w16se="http://schemas.microsoft.com/office/word/2015/wordml/symex" xmlns:wpg="http://schemas.microsoft.com/office/word/2010/wordprocessingGroup" xmlns:wpi="http://schemas.microsoft.com/office/word/2010/wordprocessingInk" xmlns:wne="http://schemas.microsoft.com/office/word/2006/wordml" xmlns:wps="http://schemas.microsoft.com/office/word/2010/wordprocessingShape" mc:Ignorable="w14 w15 w16se w16cid w16 w16cex w16sdtdh wp14">
   <w:body>
     <w:p>
       <w:pPr>
@@ -33,7 +33,7 @@
           <w:lang w:eastAsia="en-IN"/>
         </w:rPr>
         <w:drawing>
-          <wp:inline distT="0" distB="0" distL="0" distR="0" wp14:anchorId="2D8DF55E" wp14:editId="3A0ADE68">
+          <wp:inline distT="0" distB="0" distL="0" distR="0" wp14:anchorId="6E7AF955" wp14:editId="7EBC318E">
             <wp:extent cx="2778826" cy="3848881"/>
             <wp:effectExtent l="0" t="0" r="2540" b="0"/>
             <wp:docPr id="1" name="Picture 1"/>
@@ -74,7 +74,7 @@
           <w:lang w:eastAsia="en-IN"/>
         </w:rPr>
         <w:drawing>
-          <wp:inline distT="0" distB="0" distL="0" distR="0" wp14:anchorId="58B661BD" wp14:editId="67D06959">
+          <wp:inline distT="0" distB="0" distL="0" distR="0" wp14:anchorId="14C60236" wp14:editId="0B4F7B35">
             <wp:extent cx="3038475" cy="914400"/>
             <wp:effectExtent l="0" t="0" r="9525" b="0"/>
             <wp:docPr id="3" name="Picture 3"/>
@@ -115,7 +115,7 @@
           <w:lang w:eastAsia="en-IN"/>
         </w:rPr>
         <w:drawing>
-          <wp:inline distT="0" distB="0" distL="0" distR="0" wp14:anchorId="1EAB4176" wp14:editId="2AFB1AB2">
+          <wp:inline distT="0" distB="0" distL="0" distR="0" wp14:anchorId="03364C77" wp14:editId="55202B26">
             <wp:extent cx="3248025" cy="1171575"/>
             <wp:effectExtent l="0" t="0" r="9525" b="9525"/>
             <wp:docPr id="2" name="Picture 2"/>
@@ -156,7 +156,7 @@
           <w:lang w:eastAsia="en-IN"/>
         </w:rPr>
         <w:drawing>
-          <wp:inline distT="0" distB="0" distL="0" distR="0" wp14:anchorId="6181CF19" wp14:editId="4BF2CED8">
+          <wp:inline distT="0" distB="0" distL="0" distR="0" wp14:anchorId="4E243A4E" wp14:editId="5EDDA996">
             <wp:extent cx="3228975" cy="1943100"/>
             <wp:effectExtent l="0" t="0" r="9525" b="0"/>
             <wp:docPr id="4" name="Picture 4"/>
@@ -207,7 +207,7 @@
         </w:rPr>
         <w:lastRenderedPageBreak/>
         <w:drawing>
-          <wp:inline distT="0" distB="0" distL="0" distR="0" wp14:anchorId="1B5F564E" wp14:editId="337EA1D0">
+          <wp:inline distT="0" distB="0" distL="0" distR="0" wp14:anchorId="78BFC4DE" wp14:editId="6FF06FA2">
             <wp:extent cx="3086100" cy="1285875"/>
             <wp:effectExtent l="0" t="0" r="0" b="9525"/>
             <wp:docPr id="5" name="Picture 5"/>
@@ -258,7 +258,7 @@
         </w:rPr>
         <w:lastRenderedPageBreak/>
         <w:drawing>
-          <wp:inline distT="0" distB="0" distL="0" distR="0" wp14:anchorId="2BF1633E" wp14:editId="2998D9BF">
+          <wp:inline distT="0" distB="0" distL="0" distR="0" wp14:anchorId="0C50DAF0" wp14:editId="14EBD001">
             <wp:extent cx="5731510" cy="3928110"/>
             <wp:effectExtent l="0" t="0" r="2540" b="0"/>
             <wp:docPr id="6" name="Picture 6"/>
@@ -299,7 +299,7 @@
           <w:lang w:eastAsia="en-IN"/>
         </w:rPr>
         <w:drawing>
-          <wp:inline distT="0" distB="0" distL="0" distR="0" wp14:anchorId="154EB05C" wp14:editId="06D08002">
+          <wp:inline distT="0" distB="0" distL="0" distR="0" wp14:anchorId="35976D49" wp14:editId="0D4868D5">
             <wp:extent cx="5731510" cy="2416175"/>
             <wp:effectExtent l="0" t="0" r="2540" b="3175"/>
             <wp:docPr id="7" name="Picture 7"/>
@@ -341,7 +341,7 @@
         </w:rPr>
         <w:lastRenderedPageBreak/>
         <w:drawing>
-          <wp:inline distT="0" distB="0" distL="0" distR="0" wp14:anchorId="46444791" wp14:editId="447A5314">
+          <wp:inline distT="0" distB="0" distL="0" distR="0" wp14:anchorId="2DEA68A8" wp14:editId="14BDAE21">
             <wp:extent cx="4743450" cy="3276600"/>
             <wp:effectExtent l="0" t="0" r="0" b="0"/>
             <wp:docPr id="8" name="Picture 8"/>
@@ -421,7 +421,7 @@
           <w:lang w:eastAsia="en-IN"/>
         </w:rPr>
         <w:drawing>
-          <wp:inline distT="0" distB="0" distL="0" distR="0" wp14:anchorId="7E7CC3B3" wp14:editId="136CAB48">
+          <wp:inline distT="0" distB="0" distL="0" distR="0" wp14:anchorId="4BCDEB33" wp14:editId="35C4DABF">
             <wp:extent cx="5731510" cy="866899"/>
             <wp:effectExtent l="0" t="0" r="2540" b="9525"/>
             <wp:docPr id="9" name="Picture 9"/>
@@ -488,7 +488,7 @@
           <w:lang w:eastAsia="en-IN"/>
         </w:rPr>
         <w:drawing>
-          <wp:inline distT="0" distB="0" distL="0" distR="0" wp14:anchorId="4037B44E" wp14:editId="4E4F08F8">
+          <wp:inline distT="0" distB="0" distL="0" distR="0" wp14:anchorId="5C089558" wp14:editId="50564781">
             <wp:extent cx="5729503" cy="914400"/>
             <wp:effectExtent l="0" t="0" r="5080" b="0"/>
             <wp:docPr id="10" name="Picture 10"/>
@@ -532,14 +532,15 @@
           <w:lang w:val="en-US"/>
         </w:rPr>
       </w:pPr>
-      <w:r>
+    </w:p>
+    <w:p>
+      <w:pPr>
         <w:rPr>
           <w:b/>
           <w:sz w:val="44"/>
           <w:lang w:val="en-US"/>
         </w:rPr>
-        <w:t>iii)</w:t>
-      </w:r>
+      </w:pPr>
     </w:p>
     <w:p>
       <w:pPr>
@@ -558,8 +559,2284 @@
           <w:lang w:val="en-US"/>
         </w:rPr>
       </w:pPr>
-      <w:bookmarkStart w:id="0" w:name="_GoBack"/>
-      <w:bookmarkEnd w:id="0"/>
+    </w:p>
+    <w:p>
+      <w:pPr>
+        <w:rPr>
+          <w:b/>
+          <w:sz w:val="44"/>
+          <w:lang w:val="en-US"/>
+        </w:rPr>
+      </w:pPr>
+    </w:p>
+    <w:p>
+      <w:pPr>
+        <w:rPr>
+          <w:b/>
+          <w:sz w:val="44"/>
+          <w:lang w:val="en-US"/>
+        </w:rPr>
+      </w:pPr>
+      <w:r>
+        <w:rPr>
+          <w:b/>
+          <w:sz w:val="44"/>
+          <w:lang w:val="en-US"/>
+        </w:rPr>
+        <w:t>v)</w:t>
+      </w:r>
+    </w:p>
+    <w:p>
+      <w:pPr>
+        <w:rPr>
+          <w:bCs/>
+          <w:sz w:val="20"/>
+          <w:szCs w:val="20"/>
+          <w:lang w:val="en-US"/>
+        </w:rPr>
+      </w:pPr>
+      <w:proofErr w:type="spellStart"/>
+      <w:r>
+        <w:rPr>
+          <w:bCs/>
+          <w:sz w:val="20"/>
+          <w:szCs w:val="20"/>
+          <w:lang w:val="en-US"/>
+        </w:rPr>
+        <w:t>mysql&amp;gt</w:t>
+      </w:r>
+      <w:proofErr w:type="spellEnd"/>
+      <w:r>
+        <w:rPr>
+          <w:bCs/>
+          <w:sz w:val="20"/>
+          <w:szCs w:val="20"/>
+          <w:lang w:val="en-US"/>
+        </w:rPr>
+        <w:t>; delimiter //</w:t>
+      </w:r>
+    </w:p>
+    <w:p>
+      <w:pPr>
+        <w:rPr>
+          <w:bCs/>
+          <w:sz w:val="20"/>
+          <w:szCs w:val="20"/>
+          <w:lang w:val="en-US"/>
+        </w:rPr>
+      </w:pPr>
+      <w:proofErr w:type="spellStart"/>
+      <w:r>
+        <w:rPr>
+          <w:bCs/>
+          <w:sz w:val="20"/>
+          <w:szCs w:val="20"/>
+          <w:lang w:val="en-US"/>
+        </w:rPr>
+        <w:t>mysql&amp;gt</w:t>
+      </w:r>
+      <w:proofErr w:type="spellEnd"/>
+      <w:r>
+        <w:rPr>
+          <w:bCs/>
+          <w:sz w:val="20"/>
+          <w:szCs w:val="20"/>
+          <w:lang w:val="en-US"/>
+        </w:rPr>
+        <w:t>; create trigger msg</w:t>
+      </w:r>
+    </w:p>
+    <w:p>
+      <w:pPr>
+        <w:rPr>
+          <w:bCs/>
+          <w:sz w:val="20"/>
+          <w:szCs w:val="20"/>
+          <w:lang w:val="en-US"/>
+        </w:rPr>
+      </w:pPr>
+      <w:r>
+        <w:rPr>
+          <w:bCs/>
+          <w:sz w:val="20"/>
+          <w:szCs w:val="20"/>
+          <w:lang w:val="en-US"/>
+        </w:rPr>
+        <w:t>-&amp;</w:t>
+      </w:r>
+      <w:proofErr w:type="spellStart"/>
+      <w:r>
+        <w:rPr>
+          <w:bCs/>
+          <w:sz w:val="20"/>
+          <w:szCs w:val="20"/>
+          <w:lang w:val="en-US"/>
+        </w:rPr>
+        <w:t>gt</w:t>
+      </w:r>
+      <w:proofErr w:type="spellEnd"/>
+      <w:r>
+        <w:rPr>
+          <w:bCs/>
+          <w:sz w:val="20"/>
+          <w:szCs w:val="20"/>
+          <w:lang w:val="en-US"/>
+        </w:rPr>
+        <w:t>; after insert on marks</w:t>
+      </w:r>
+    </w:p>
+    <w:p>
+      <w:pPr>
+        <w:rPr>
+          <w:bCs/>
+          <w:sz w:val="20"/>
+          <w:szCs w:val="20"/>
+          <w:lang w:val="en-US"/>
+        </w:rPr>
+      </w:pPr>
+      <w:r>
+        <w:rPr>
+          <w:bCs/>
+          <w:sz w:val="20"/>
+          <w:szCs w:val="20"/>
+          <w:lang w:val="en-US"/>
+        </w:rPr>
+        <w:t>-&amp;</w:t>
+      </w:r>
+      <w:proofErr w:type="spellStart"/>
+      <w:r>
+        <w:rPr>
+          <w:bCs/>
+          <w:sz w:val="20"/>
+          <w:szCs w:val="20"/>
+          <w:lang w:val="en-US"/>
+        </w:rPr>
+        <w:t>gt</w:t>
+      </w:r>
+      <w:proofErr w:type="spellEnd"/>
+      <w:r>
+        <w:rPr>
+          <w:bCs/>
+          <w:sz w:val="20"/>
+          <w:szCs w:val="20"/>
+          <w:lang w:val="en-US"/>
+        </w:rPr>
+        <w:t>; for each row</w:t>
+      </w:r>
+    </w:p>
+    <w:p>
+      <w:pPr>
+        <w:rPr>
+          <w:bCs/>
+          <w:sz w:val="20"/>
+          <w:szCs w:val="20"/>
+          <w:lang w:val="en-US"/>
+        </w:rPr>
+      </w:pPr>
+      <w:r>
+        <w:rPr>
+          <w:bCs/>
+          <w:sz w:val="20"/>
+          <w:szCs w:val="20"/>
+          <w:lang w:val="en-US"/>
+        </w:rPr>
+        <w:t>-&amp;</w:t>
+      </w:r>
+      <w:proofErr w:type="spellStart"/>
+      <w:r>
+        <w:rPr>
+          <w:bCs/>
+          <w:sz w:val="20"/>
+          <w:szCs w:val="20"/>
+          <w:lang w:val="en-US"/>
+        </w:rPr>
+        <w:t>gt</w:t>
+      </w:r>
+      <w:proofErr w:type="spellEnd"/>
+      <w:r>
+        <w:rPr>
+          <w:bCs/>
+          <w:sz w:val="20"/>
+          <w:szCs w:val="20"/>
+          <w:lang w:val="en-US"/>
+        </w:rPr>
+        <w:t xml:space="preserve">; if </w:t>
+      </w:r>
+      <w:proofErr w:type="gramStart"/>
+      <w:r>
+        <w:rPr>
+          <w:bCs/>
+          <w:sz w:val="20"/>
+          <w:szCs w:val="20"/>
+          <w:lang w:val="en-US"/>
+        </w:rPr>
+        <w:t>new.total</w:t>
+      </w:r>
+      <w:proofErr w:type="gramEnd"/>
+      <w:r>
+        <w:rPr>
+          <w:bCs/>
+          <w:sz w:val="20"/>
+          <w:szCs w:val="20"/>
+          <w:lang w:val="en-US"/>
+        </w:rPr>
+        <w:t>&amp;lt;10 then</w:t>
+      </w:r>
+    </w:p>
+    <w:p>
+      <w:pPr>
+        <w:rPr>
+          <w:bCs/>
+          <w:sz w:val="20"/>
+          <w:szCs w:val="20"/>
+          <w:lang w:val="en-US"/>
+        </w:rPr>
+      </w:pPr>
+      <w:r>
+        <w:rPr>
+          <w:bCs/>
+          <w:sz w:val="20"/>
+          <w:szCs w:val="20"/>
+          <w:lang w:val="en-US"/>
+        </w:rPr>
+        <w:t>-&amp;</w:t>
+      </w:r>
+      <w:proofErr w:type="spellStart"/>
+      <w:r>
+        <w:rPr>
+          <w:bCs/>
+          <w:sz w:val="20"/>
+          <w:szCs w:val="20"/>
+          <w:lang w:val="en-US"/>
+        </w:rPr>
+        <w:t>gt</w:t>
+      </w:r>
+      <w:proofErr w:type="spellEnd"/>
+      <w:r>
+        <w:rPr>
+          <w:bCs/>
+          <w:sz w:val="20"/>
+          <w:szCs w:val="20"/>
+          <w:lang w:val="en-US"/>
+        </w:rPr>
+        <w:t>; insert into message(</w:t>
+      </w:r>
+      <w:proofErr w:type="spellStart"/>
+      <w:r>
+        <w:rPr>
+          <w:bCs/>
+          <w:sz w:val="20"/>
+          <w:szCs w:val="20"/>
+          <w:lang w:val="en-US"/>
+        </w:rPr>
+        <w:t>message_</w:t>
+      </w:r>
+      <w:proofErr w:type="gramStart"/>
+      <w:r>
+        <w:rPr>
+          <w:bCs/>
+          <w:sz w:val="20"/>
+          <w:szCs w:val="20"/>
+          <w:lang w:val="en-US"/>
+        </w:rPr>
+        <w:t>id,message</w:t>
+      </w:r>
+      <w:proofErr w:type="spellEnd"/>
+      <w:proofErr w:type="gramEnd"/>
+      <w:r>
+        <w:rPr>
+          <w:bCs/>
+          <w:sz w:val="20"/>
+          <w:szCs w:val="20"/>
+          <w:lang w:val="en-US"/>
+        </w:rPr>
+        <w:t>)</w:t>
+      </w:r>
+    </w:p>
+    <w:p>
+      <w:pPr>
+        <w:rPr>
+          <w:bCs/>
+          <w:sz w:val="20"/>
+          <w:szCs w:val="20"/>
+          <w:lang w:val="en-US"/>
+        </w:rPr>
+      </w:pPr>
+      <w:r>
+        <w:rPr>
+          <w:bCs/>
+          <w:sz w:val="20"/>
+          <w:szCs w:val="20"/>
+          <w:lang w:val="en-US"/>
+        </w:rPr>
+        <w:t>-&amp;</w:t>
+      </w:r>
+      <w:proofErr w:type="spellStart"/>
+      <w:r>
+        <w:rPr>
+          <w:bCs/>
+          <w:sz w:val="20"/>
+          <w:szCs w:val="20"/>
+          <w:lang w:val="en-US"/>
+        </w:rPr>
+        <w:t>gt</w:t>
+      </w:r>
+      <w:proofErr w:type="spellEnd"/>
+      <w:r>
+        <w:rPr>
+          <w:bCs/>
+          <w:sz w:val="20"/>
+          <w:szCs w:val="20"/>
+          <w:lang w:val="en-US"/>
+        </w:rPr>
+        <w:t xml:space="preserve">; </w:t>
+      </w:r>
+      <w:proofErr w:type="gramStart"/>
+      <w:r>
+        <w:rPr>
+          <w:bCs/>
+          <w:sz w:val="20"/>
+          <w:szCs w:val="20"/>
+          <w:lang w:val="en-US"/>
+        </w:rPr>
+        <w:t>values(</w:t>
+      </w:r>
+      <w:proofErr w:type="gramEnd"/>
+      <w:r>
+        <w:rPr>
+          <w:bCs/>
+          <w:sz w:val="20"/>
+          <w:szCs w:val="20"/>
+          <w:lang w:val="en-US"/>
+        </w:rPr>
+        <w:t>message_id,&amp;</w:t>
+      </w:r>
+      <w:proofErr w:type="spellStart"/>
+      <w:r>
+        <w:rPr>
+          <w:bCs/>
+          <w:sz w:val="20"/>
+          <w:szCs w:val="20"/>
+          <w:lang w:val="en-US"/>
+        </w:rPr>
+        <w:t>quot;Fail&amp;quot</w:t>
+      </w:r>
+      <w:proofErr w:type="spellEnd"/>
+      <w:r>
+        <w:rPr>
+          <w:bCs/>
+          <w:sz w:val="20"/>
+          <w:szCs w:val="20"/>
+          <w:lang w:val="en-US"/>
+        </w:rPr>
+        <w:t>;);</w:t>
+      </w:r>
+    </w:p>
+    <w:p>
+      <w:pPr>
+        <w:rPr>
+          <w:bCs/>
+          <w:sz w:val="20"/>
+          <w:szCs w:val="20"/>
+          <w:lang w:val="en-US"/>
+        </w:rPr>
+      </w:pPr>
+      <w:r>
+        <w:rPr>
+          <w:bCs/>
+          <w:sz w:val="20"/>
+          <w:szCs w:val="20"/>
+          <w:lang w:val="en-US"/>
+        </w:rPr>
+        <w:t>-&amp;</w:t>
+      </w:r>
+      <w:proofErr w:type="spellStart"/>
+      <w:r>
+        <w:rPr>
+          <w:bCs/>
+          <w:sz w:val="20"/>
+          <w:szCs w:val="20"/>
+          <w:lang w:val="en-US"/>
+        </w:rPr>
+        <w:t>gt</w:t>
+      </w:r>
+      <w:proofErr w:type="spellEnd"/>
+      <w:r>
+        <w:rPr>
+          <w:bCs/>
+          <w:sz w:val="20"/>
+          <w:szCs w:val="20"/>
+          <w:lang w:val="en-US"/>
+        </w:rPr>
+        <w:t>; end if;</w:t>
+      </w:r>
+    </w:p>
+    <w:p>
+      <w:pPr>
+        <w:rPr>
+          <w:bCs/>
+          <w:sz w:val="20"/>
+          <w:szCs w:val="20"/>
+          <w:lang w:val="en-US"/>
+        </w:rPr>
+      </w:pPr>
+      <w:r>
+        <w:rPr>
+          <w:bCs/>
+          <w:sz w:val="20"/>
+          <w:szCs w:val="20"/>
+          <w:lang w:val="en-US"/>
+        </w:rPr>
+        <w:t>-&amp;</w:t>
+      </w:r>
+      <w:proofErr w:type="spellStart"/>
+      <w:r>
+        <w:rPr>
+          <w:bCs/>
+          <w:sz w:val="20"/>
+          <w:szCs w:val="20"/>
+          <w:lang w:val="en-US"/>
+        </w:rPr>
+        <w:t>gt</w:t>
+      </w:r>
+      <w:proofErr w:type="spellEnd"/>
+      <w:r>
+        <w:rPr>
+          <w:bCs/>
+          <w:sz w:val="20"/>
+          <w:szCs w:val="20"/>
+          <w:lang w:val="en-US"/>
+        </w:rPr>
+        <w:t>; end//</w:t>
+      </w:r>
+    </w:p>
+    <w:p>
+      <w:pPr>
+        <w:rPr>
+          <w:bCs/>
+          <w:sz w:val="20"/>
+          <w:szCs w:val="20"/>
+          <w:lang w:val="en-US"/>
+        </w:rPr>
+      </w:pPr>
+      <w:r>
+        <w:rPr>
+          <w:bCs/>
+          <w:sz w:val="20"/>
+          <w:szCs w:val="20"/>
+          <w:lang w:val="en-US"/>
+        </w:rPr>
+        <w:t>Query OK, 0 rows affected (0.18 sec)</w:t>
+      </w:r>
+    </w:p>
+    <w:p>
+      <w:pPr>
+        <w:rPr>
+          <w:b/>
+          <w:sz w:val="44"/>
+          <w:lang w:val="en-US"/>
+        </w:rPr>
+      </w:pPr>
+    </w:p>
+    <w:p>
+      <w:pPr>
+        <w:rPr>
+          <w:b/>
+          <w:sz w:val="44"/>
+          <w:lang w:val="en-US"/>
+        </w:rPr>
+      </w:pPr>
+      <w:r>
+        <w:rPr>
+          <w:b/>
+          <w:sz w:val="44"/>
+          <w:lang w:val="en-US"/>
+        </w:rPr>
+        <w:t>vi)</w:t>
+      </w:r>
+    </w:p>
+    <w:p>
+      <w:pPr>
+        <w:rPr>
+          <w:bCs/>
+          <w:sz w:val="20"/>
+          <w:szCs w:val="20"/>
+          <w:lang w:val="en-US"/>
+        </w:rPr>
+      </w:pPr>
+      <w:proofErr w:type="spellStart"/>
+      <w:r>
+        <w:rPr>
+          <w:bCs/>
+          <w:sz w:val="20"/>
+          <w:szCs w:val="20"/>
+          <w:lang w:val="en-US"/>
+        </w:rPr>
+        <w:t>mysql&amp;gt</w:t>
+      </w:r>
+      <w:proofErr w:type="spellEnd"/>
+      <w:r>
+        <w:rPr>
+          <w:bCs/>
+          <w:sz w:val="20"/>
+          <w:szCs w:val="20"/>
+          <w:lang w:val="en-US"/>
+        </w:rPr>
+        <w:t>; delimiter //</w:t>
+      </w:r>
+    </w:p>
+    <w:p>
+      <w:pPr>
+        <w:rPr>
+          <w:bCs/>
+          <w:sz w:val="20"/>
+          <w:szCs w:val="20"/>
+          <w:lang w:val="en-US"/>
+        </w:rPr>
+      </w:pPr>
+      <w:proofErr w:type="spellStart"/>
+      <w:r>
+        <w:rPr>
+          <w:bCs/>
+          <w:sz w:val="20"/>
+          <w:szCs w:val="20"/>
+          <w:lang w:val="en-US"/>
+        </w:rPr>
+        <w:t>mysql&amp;gt</w:t>
+      </w:r>
+      <w:proofErr w:type="spellEnd"/>
+      <w:r>
+        <w:rPr>
+          <w:bCs/>
+          <w:sz w:val="20"/>
+          <w:szCs w:val="20"/>
+          <w:lang w:val="en-US"/>
+        </w:rPr>
+        <w:t xml:space="preserve">; create trigger </w:t>
+      </w:r>
+      <w:proofErr w:type="spellStart"/>
+      <w:r>
+        <w:rPr>
+          <w:bCs/>
+          <w:sz w:val="20"/>
+          <w:szCs w:val="20"/>
+          <w:lang w:val="en-US"/>
+        </w:rPr>
+        <w:t>updatecredits</w:t>
+      </w:r>
+      <w:proofErr w:type="spellEnd"/>
+    </w:p>
+    <w:p>
+      <w:pPr>
+        <w:rPr>
+          <w:bCs/>
+          <w:sz w:val="20"/>
+          <w:szCs w:val="20"/>
+          <w:lang w:val="en-US"/>
+        </w:rPr>
+      </w:pPr>
+      <w:r>
+        <w:rPr>
+          <w:bCs/>
+          <w:sz w:val="20"/>
+          <w:szCs w:val="20"/>
+          <w:lang w:val="en-US"/>
+        </w:rPr>
+        <w:t>-&amp;</w:t>
+      </w:r>
+      <w:proofErr w:type="spellStart"/>
+      <w:r>
+        <w:rPr>
+          <w:bCs/>
+          <w:sz w:val="20"/>
+          <w:szCs w:val="20"/>
+          <w:lang w:val="en-US"/>
+        </w:rPr>
+        <w:t>gt</w:t>
+      </w:r>
+      <w:proofErr w:type="spellEnd"/>
+      <w:r>
+        <w:rPr>
+          <w:bCs/>
+          <w:sz w:val="20"/>
+          <w:szCs w:val="20"/>
+          <w:lang w:val="en-US"/>
+        </w:rPr>
+        <w:t>; before update on subject</w:t>
+      </w:r>
+    </w:p>
+    <w:p>
+      <w:pPr>
+        <w:rPr>
+          <w:bCs/>
+          <w:sz w:val="20"/>
+          <w:szCs w:val="20"/>
+          <w:lang w:val="en-US"/>
+        </w:rPr>
+      </w:pPr>
+      <w:r>
+        <w:rPr>
+          <w:bCs/>
+          <w:sz w:val="20"/>
+          <w:szCs w:val="20"/>
+          <w:lang w:val="en-US"/>
+        </w:rPr>
+        <w:t>-&amp;</w:t>
+      </w:r>
+      <w:proofErr w:type="spellStart"/>
+      <w:r>
+        <w:rPr>
+          <w:bCs/>
+          <w:sz w:val="20"/>
+          <w:szCs w:val="20"/>
+          <w:lang w:val="en-US"/>
+        </w:rPr>
+        <w:t>gt</w:t>
+      </w:r>
+      <w:proofErr w:type="spellEnd"/>
+      <w:r>
+        <w:rPr>
+          <w:bCs/>
+          <w:sz w:val="20"/>
+          <w:szCs w:val="20"/>
+          <w:lang w:val="en-US"/>
+        </w:rPr>
+        <w:t>; for each row</w:t>
+      </w:r>
+    </w:p>
+    <w:p>
+      <w:pPr>
+        <w:rPr>
+          <w:bCs/>
+          <w:sz w:val="20"/>
+          <w:szCs w:val="20"/>
+          <w:lang w:val="en-US"/>
+        </w:rPr>
+      </w:pPr>
+      <w:r>
+        <w:rPr>
+          <w:bCs/>
+          <w:sz w:val="20"/>
+          <w:szCs w:val="20"/>
+          <w:lang w:val="en-US"/>
+        </w:rPr>
+        <w:t>-&amp;</w:t>
+      </w:r>
+      <w:proofErr w:type="spellStart"/>
+      <w:r>
+        <w:rPr>
+          <w:bCs/>
+          <w:sz w:val="20"/>
+          <w:szCs w:val="20"/>
+          <w:lang w:val="en-US"/>
+        </w:rPr>
+        <w:t>gt</w:t>
+      </w:r>
+      <w:proofErr w:type="spellEnd"/>
+      <w:r>
+        <w:rPr>
+          <w:bCs/>
+          <w:sz w:val="20"/>
+          <w:szCs w:val="20"/>
+          <w:lang w:val="en-US"/>
+        </w:rPr>
+        <w:t xml:space="preserve">; if </w:t>
+      </w:r>
+      <w:proofErr w:type="gramStart"/>
+      <w:r>
+        <w:rPr>
+          <w:bCs/>
+          <w:sz w:val="20"/>
+          <w:szCs w:val="20"/>
+          <w:lang w:val="en-US"/>
+        </w:rPr>
+        <w:t>new.attendance</w:t>
+      </w:r>
+      <w:proofErr w:type="gramEnd"/>
+      <w:r>
+        <w:rPr>
+          <w:bCs/>
+          <w:sz w:val="20"/>
+          <w:szCs w:val="20"/>
+          <w:lang w:val="en-US"/>
+        </w:rPr>
+        <w:t xml:space="preserve">&amp;gt;85 then set </w:t>
+      </w:r>
+      <w:proofErr w:type="spellStart"/>
+      <w:r>
+        <w:rPr>
+          <w:bCs/>
+          <w:sz w:val="20"/>
+          <w:szCs w:val="20"/>
+          <w:lang w:val="en-US"/>
+        </w:rPr>
+        <w:t>new.credits</w:t>
+      </w:r>
+      <w:proofErr w:type="spellEnd"/>
+      <w:r>
+        <w:rPr>
+          <w:bCs/>
+          <w:sz w:val="20"/>
+          <w:szCs w:val="20"/>
+          <w:lang w:val="en-US"/>
+        </w:rPr>
+        <w:t>=credits+2;</w:t>
+      </w:r>
+    </w:p>
+    <w:p>
+      <w:pPr>
+        <w:rPr>
+          <w:bCs/>
+          <w:sz w:val="20"/>
+          <w:szCs w:val="20"/>
+          <w:lang w:val="en-US"/>
+        </w:rPr>
+      </w:pPr>
+    </w:p>
+    <w:p>
+      <w:pPr>
+        <w:rPr>
+          <w:bCs/>
+          <w:sz w:val="20"/>
+          <w:szCs w:val="20"/>
+          <w:lang w:val="en-US"/>
+        </w:rPr>
+      </w:pPr>
+      <w:r>
+        <w:rPr>
+          <w:bCs/>
+          <w:sz w:val="20"/>
+          <w:szCs w:val="20"/>
+          <w:lang w:val="en-US"/>
+        </w:rPr>
+        <w:t>-&amp;</w:t>
+      </w:r>
+      <w:proofErr w:type="spellStart"/>
+      <w:r>
+        <w:rPr>
+          <w:bCs/>
+          <w:sz w:val="20"/>
+          <w:szCs w:val="20"/>
+          <w:lang w:val="en-US"/>
+        </w:rPr>
+        <w:t>gt</w:t>
+      </w:r>
+      <w:proofErr w:type="spellEnd"/>
+      <w:r>
+        <w:rPr>
+          <w:bCs/>
+          <w:sz w:val="20"/>
+          <w:szCs w:val="20"/>
+          <w:lang w:val="en-US"/>
+        </w:rPr>
+        <w:t>; end if;</w:t>
+      </w:r>
+    </w:p>
+    <w:p>
+      <w:pPr>
+        <w:rPr>
+          <w:bCs/>
+          <w:sz w:val="20"/>
+          <w:szCs w:val="20"/>
+          <w:lang w:val="en-US"/>
+        </w:rPr>
+      </w:pPr>
+      <w:r>
+        <w:rPr>
+          <w:bCs/>
+          <w:sz w:val="20"/>
+          <w:szCs w:val="20"/>
+          <w:lang w:val="en-US"/>
+        </w:rPr>
+        <w:t>-&amp;</w:t>
+      </w:r>
+      <w:proofErr w:type="spellStart"/>
+      <w:r>
+        <w:rPr>
+          <w:bCs/>
+          <w:sz w:val="20"/>
+          <w:szCs w:val="20"/>
+          <w:lang w:val="en-US"/>
+        </w:rPr>
+        <w:t>gt</w:t>
+      </w:r>
+      <w:proofErr w:type="spellEnd"/>
+      <w:r>
+        <w:rPr>
+          <w:bCs/>
+          <w:sz w:val="20"/>
+          <w:szCs w:val="20"/>
+          <w:lang w:val="en-US"/>
+        </w:rPr>
+        <w:t>; //</w:t>
+      </w:r>
+    </w:p>
+    <w:p>
+      <w:pPr>
+        <w:rPr>
+          <w:bCs/>
+          <w:sz w:val="20"/>
+          <w:szCs w:val="20"/>
+          <w:lang w:val="en-US"/>
+        </w:rPr>
+      </w:pPr>
+      <w:r>
+        <w:rPr>
+          <w:bCs/>
+          <w:sz w:val="20"/>
+          <w:szCs w:val="20"/>
+          <w:lang w:val="en-US"/>
+        </w:rPr>
+        <w:t>Query OK, 0 rows affected (0.13 sec)</w:t>
+      </w:r>
+    </w:p>
+    <w:p>
+      <w:pPr>
+        <w:rPr>
+          <w:b/>
+          <w:sz w:val="44"/>
+          <w:lang w:val="en-US"/>
+        </w:rPr>
+      </w:pPr>
+    </w:p>
+    <w:p>
+      <w:pPr>
+        <w:rPr>
+          <w:b/>
+          <w:sz w:val="44"/>
+          <w:lang w:val="en-US"/>
+        </w:rPr>
+      </w:pPr>
+      <w:r>
+        <w:rPr>
+          <w:b/>
+          <w:sz w:val="44"/>
+          <w:lang w:val="en-US"/>
+        </w:rPr>
+        <w:t>vii)</w:t>
+      </w:r>
+    </w:p>
+    <w:p>
+      <w:pPr>
+        <w:rPr>
+          <w:bCs/>
+          <w:sz w:val="20"/>
+          <w:szCs w:val="20"/>
+          <w:lang w:val="en-US"/>
+        </w:rPr>
+      </w:pPr>
+      <w:proofErr w:type="spellStart"/>
+      <w:r>
+        <w:rPr>
+          <w:bCs/>
+          <w:sz w:val="20"/>
+          <w:szCs w:val="20"/>
+          <w:lang w:val="en-US"/>
+        </w:rPr>
+        <w:t>mysql&amp;gt</w:t>
+      </w:r>
+      <w:proofErr w:type="spellEnd"/>
+      <w:r>
+        <w:rPr>
+          <w:bCs/>
+          <w:sz w:val="20"/>
+          <w:szCs w:val="20"/>
+          <w:lang w:val="en-US"/>
+        </w:rPr>
+        <w:t>; delimiter //</w:t>
+      </w:r>
+    </w:p>
+    <w:p>
+      <w:pPr>
+        <w:rPr>
+          <w:bCs/>
+          <w:sz w:val="20"/>
+          <w:szCs w:val="20"/>
+          <w:lang w:val="en-US"/>
+        </w:rPr>
+      </w:pPr>
+      <w:proofErr w:type="spellStart"/>
+      <w:r>
+        <w:rPr>
+          <w:bCs/>
+          <w:sz w:val="20"/>
+          <w:szCs w:val="20"/>
+          <w:lang w:val="en-US"/>
+        </w:rPr>
+        <w:t>mysql&amp;gt</w:t>
+      </w:r>
+      <w:proofErr w:type="spellEnd"/>
+      <w:r>
+        <w:rPr>
+          <w:bCs/>
+          <w:sz w:val="20"/>
+          <w:szCs w:val="20"/>
+          <w:lang w:val="en-US"/>
+        </w:rPr>
+        <w:t xml:space="preserve">; create trigger </w:t>
+      </w:r>
+      <w:proofErr w:type="spellStart"/>
+      <w:r>
+        <w:rPr>
+          <w:bCs/>
+          <w:sz w:val="20"/>
+          <w:szCs w:val="20"/>
+          <w:lang w:val="en-US"/>
+        </w:rPr>
+        <w:t>deleteinsert</w:t>
+      </w:r>
+      <w:proofErr w:type="spellEnd"/>
+    </w:p>
+    <w:p>
+      <w:pPr>
+        <w:rPr>
+          <w:bCs/>
+          <w:sz w:val="20"/>
+          <w:szCs w:val="20"/>
+          <w:lang w:val="en-US"/>
+        </w:rPr>
+      </w:pPr>
+      <w:r>
+        <w:rPr>
+          <w:bCs/>
+          <w:sz w:val="20"/>
+          <w:szCs w:val="20"/>
+          <w:lang w:val="en-US"/>
+        </w:rPr>
+        <w:t>-&amp;</w:t>
+      </w:r>
+      <w:proofErr w:type="spellStart"/>
+      <w:r>
+        <w:rPr>
+          <w:bCs/>
+          <w:sz w:val="20"/>
+          <w:szCs w:val="20"/>
+          <w:lang w:val="en-US"/>
+        </w:rPr>
+        <w:t>gt</w:t>
+      </w:r>
+      <w:proofErr w:type="spellEnd"/>
+      <w:r>
+        <w:rPr>
+          <w:bCs/>
+          <w:sz w:val="20"/>
+          <w:szCs w:val="20"/>
+          <w:lang w:val="en-US"/>
+        </w:rPr>
+        <w:t>; before delete on semester</w:t>
+      </w:r>
+    </w:p>
+    <w:p>
+      <w:pPr>
+        <w:rPr>
+          <w:bCs/>
+          <w:sz w:val="20"/>
+          <w:szCs w:val="20"/>
+          <w:lang w:val="en-US"/>
+        </w:rPr>
+      </w:pPr>
+      <w:r>
+        <w:rPr>
+          <w:bCs/>
+          <w:sz w:val="20"/>
+          <w:szCs w:val="20"/>
+          <w:lang w:val="en-US"/>
+        </w:rPr>
+        <w:lastRenderedPageBreak/>
+        <w:t>-&amp;</w:t>
+      </w:r>
+      <w:proofErr w:type="spellStart"/>
+      <w:r>
+        <w:rPr>
+          <w:bCs/>
+          <w:sz w:val="20"/>
+          <w:szCs w:val="20"/>
+          <w:lang w:val="en-US"/>
+        </w:rPr>
+        <w:t>gt</w:t>
+      </w:r>
+      <w:proofErr w:type="spellEnd"/>
+      <w:r>
+        <w:rPr>
+          <w:bCs/>
+          <w:sz w:val="20"/>
+          <w:szCs w:val="20"/>
+          <w:lang w:val="en-US"/>
+        </w:rPr>
+        <w:t>; for each row</w:t>
+      </w:r>
+    </w:p>
+    <w:p>
+      <w:pPr>
+        <w:rPr>
+          <w:bCs/>
+          <w:sz w:val="20"/>
+          <w:szCs w:val="20"/>
+          <w:lang w:val="en-US"/>
+        </w:rPr>
+      </w:pPr>
+      <w:r>
+        <w:rPr>
+          <w:bCs/>
+          <w:sz w:val="20"/>
+          <w:szCs w:val="20"/>
+          <w:lang w:val="en-US"/>
+        </w:rPr>
+        <w:t>-&amp;</w:t>
+      </w:r>
+      <w:proofErr w:type="spellStart"/>
+      <w:r>
+        <w:rPr>
+          <w:bCs/>
+          <w:sz w:val="20"/>
+          <w:szCs w:val="20"/>
+          <w:lang w:val="en-US"/>
+        </w:rPr>
+        <w:t>gt</w:t>
+      </w:r>
+      <w:proofErr w:type="spellEnd"/>
+      <w:r>
+        <w:rPr>
+          <w:bCs/>
+          <w:sz w:val="20"/>
+          <w:szCs w:val="20"/>
+          <w:lang w:val="en-US"/>
+        </w:rPr>
+        <w:t xml:space="preserve">; if </w:t>
+      </w:r>
+      <w:proofErr w:type="spellStart"/>
+      <w:r>
+        <w:rPr>
+          <w:bCs/>
+          <w:sz w:val="20"/>
+          <w:szCs w:val="20"/>
+          <w:lang w:val="en-US"/>
+        </w:rPr>
+        <w:t>new.sem</w:t>
+      </w:r>
+      <w:proofErr w:type="spellEnd"/>
+      <w:r>
+        <w:rPr>
+          <w:bCs/>
+          <w:sz w:val="20"/>
+          <w:szCs w:val="20"/>
+          <w:lang w:val="en-US"/>
+        </w:rPr>
+        <w:t xml:space="preserve">=2 then set </w:t>
+      </w:r>
+      <w:proofErr w:type="spellStart"/>
+      <w:r>
+        <w:rPr>
+          <w:bCs/>
+          <w:sz w:val="20"/>
+          <w:szCs w:val="20"/>
+          <w:lang w:val="en-US"/>
+        </w:rPr>
+        <w:t>new.sem</w:t>
+      </w:r>
+      <w:proofErr w:type="spellEnd"/>
+      <w:r>
+        <w:rPr>
+          <w:bCs/>
+          <w:sz w:val="20"/>
+          <w:szCs w:val="20"/>
+          <w:lang w:val="en-US"/>
+        </w:rPr>
+        <w:t>=0;</w:t>
+      </w:r>
+    </w:p>
+    <w:p>
+      <w:pPr>
+        <w:rPr>
+          <w:bCs/>
+          <w:sz w:val="20"/>
+          <w:szCs w:val="20"/>
+          <w:lang w:val="en-US"/>
+        </w:rPr>
+      </w:pPr>
+      <w:r>
+        <w:rPr>
+          <w:bCs/>
+          <w:sz w:val="20"/>
+          <w:szCs w:val="20"/>
+          <w:lang w:val="en-US"/>
+        </w:rPr>
+        <w:t>-&amp;</w:t>
+      </w:r>
+      <w:proofErr w:type="spellStart"/>
+      <w:r>
+        <w:rPr>
+          <w:bCs/>
+          <w:sz w:val="20"/>
+          <w:szCs w:val="20"/>
+          <w:lang w:val="en-US"/>
+        </w:rPr>
+        <w:t>gt</w:t>
+      </w:r>
+      <w:proofErr w:type="spellEnd"/>
+      <w:r>
+        <w:rPr>
+          <w:bCs/>
+          <w:sz w:val="20"/>
+          <w:szCs w:val="20"/>
+          <w:lang w:val="en-US"/>
+        </w:rPr>
+        <w:t>; end if;//</w:t>
+      </w:r>
+    </w:p>
+    <w:p>
+      <w:pPr>
+        <w:rPr>
+          <w:bCs/>
+          <w:sz w:val="20"/>
+          <w:szCs w:val="20"/>
+          <w:lang w:val="en-US"/>
+        </w:rPr>
+      </w:pPr>
+      <w:proofErr w:type="spellStart"/>
+      <w:r>
+        <w:rPr>
+          <w:bCs/>
+          <w:sz w:val="20"/>
+          <w:szCs w:val="20"/>
+          <w:lang w:val="en-US"/>
+        </w:rPr>
+        <w:t>mysql&amp;gt</w:t>
+      </w:r>
+      <w:proofErr w:type="spellEnd"/>
+      <w:r>
+        <w:rPr>
+          <w:bCs/>
+          <w:sz w:val="20"/>
+          <w:szCs w:val="20"/>
+          <w:lang w:val="en-US"/>
+        </w:rPr>
+        <w:t>; delimiter //</w:t>
+      </w:r>
+    </w:p>
+    <w:p>
+      <w:pPr>
+        <w:rPr>
+          <w:bCs/>
+          <w:sz w:val="20"/>
+          <w:szCs w:val="20"/>
+          <w:lang w:val="en-US"/>
+        </w:rPr>
+      </w:pPr>
+      <w:proofErr w:type="spellStart"/>
+      <w:r>
+        <w:rPr>
+          <w:bCs/>
+          <w:sz w:val="20"/>
+          <w:szCs w:val="20"/>
+          <w:lang w:val="en-US"/>
+        </w:rPr>
+        <w:t>mysql&amp;gt</w:t>
+      </w:r>
+      <w:proofErr w:type="spellEnd"/>
+      <w:r>
+        <w:rPr>
+          <w:bCs/>
+          <w:sz w:val="20"/>
+          <w:szCs w:val="20"/>
+          <w:lang w:val="en-US"/>
+        </w:rPr>
+        <w:t>; end //</w:t>
+      </w:r>
+    </w:p>
+    <w:p>
+      <w:pPr>
+        <w:rPr>
+          <w:b/>
+          <w:sz w:val="44"/>
+          <w:lang w:val="en-US"/>
+        </w:rPr>
+      </w:pPr>
+    </w:p>
+    <w:p>
+      <w:pPr>
+        <w:rPr>
+          <w:b/>
+          <w:sz w:val="44"/>
+          <w:lang w:val="en-US"/>
+        </w:rPr>
+      </w:pPr>
+      <w:r>
+        <w:rPr>
+          <w:b/>
+          <w:sz w:val="44"/>
+          <w:lang w:val="en-US"/>
+        </w:rPr>
+        <w:t>R3:</w:t>
+      </w:r>
+    </w:p>
+    <w:p>
+      <w:pPr>
+        <w:rPr>
+          <w:bCs/>
+          <w:sz w:val="20"/>
+          <w:szCs w:val="20"/>
+          <w:lang w:val="en-US"/>
+        </w:rPr>
+      </w:pPr>
+      <w:proofErr w:type="spellStart"/>
+      <w:r>
+        <w:rPr>
+          <w:bCs/>
+          <w:sz w:val="20"/>
+          <w:szCs w:val="20"/>
+          <w:lang w:val="en-US"/>
+        </w:rPr>
+        <w:t>mysql&amp;gt</w:t>
+      </w:r>
+      <w:proofErr w:type="spellEnd"/>
+      <w:r>
+        <w:rPr>
+          <w:bCs/>
+          <w:sz w:val="20"/>
+          <w:szCs w:val="20"/>
+          <w:lang w:val="en-US"/>
+        </w:rPr>
+        <w:t>; delimiter //</w:t>
+      </w:r>
+    </w:p>
+    <w:p>
+      <w:pPr>
+        <w:rPr>
+          <w:bCs/>
+          <w:sz w:val="20"/>
+          <w:szCs w:val="20"/>
+          <w:lang w:val="en-US"/>
+        </w:rPr>
+      </w:pPr>
+      <w:proofErr w:type="spellStart"/>
+      <w:r>
+        <w:rPr>
+          <w:bCs/>
+          <w:sz w:val="20"/>
+          <w:szCs w:val="20"/>
+          <w:lang w:val="en-US"/>
+        </w:rPr>
+        <w:t>mysql&amp;gt</w:t>
+      </w:r>
+      <w:proofErr w:type="spellEnd"/>
+      <w:r>
+        <w:rPr>
+          <w:bCs/>
+          <w:sz w:val="20"/>
+          <w:szCs w:val="20"/>
+          <w:lang w:val="en-US"/>
+        </w:rPr>
+        <w:t xml:space="preserve">; create procedure </w:t>
+      </w:r>
+      <w:proofErr w:type="spellStart"/>
+      <w:r>
+        <w:rPr>
+          <w:bCs/>
+          <w:sz w:val="20"/>
+          <w:szCs w:val="20"/>
+          <w:lang w:val="en-US"/>
+        </w:rPr>
+        <w:t>sp_</w:t>
+      </w:r>
+      <w:proofErr w:type="gramStart"/>
+      <w:r>
+        <w:rPr>
+          <w:bCs/>
+          <w:sz w:val="20"/>
+          <w:szCs w:val="20"/>
+          <w:lang w:val="en-US"/>
+        </w:rPr>
+        <w:t>getsec</w:t>
+      </w:r>
+      <w:proofErr w:type="spellEnd"/>
+      <w:r>
+        <w:rPr>
+          <w:bCs/>
+          <w:sz w:val="20"/>
+          <w:szCs w:val="20"/>
+          <w:lang w:val="en-US"/>
+        </w:rPr>
+        <w:t>(</w:t>
+      </w:r>
+      <w:proofErr w:type="gramEnd"/>
+      <w:r>
+        <w:rPr>
+          <w:bCs/>
+          <w:sz w:val="20"/>
+          <w:szCs w:val="20"/>
+          <w:lang w:val="en-US"/>
+        </w:rPr>
+        <w:t>in sec varchar(20))</w:t>
+      </w:r>
+    </w:p>
+    <w:p>
+      <w:pPr>
+        <w:rPr>
+          <w:bCs/>
+          <w:sz w:val="20"/>
+          <w:szCs w:val="20"/>
+          <w:lang w:val="en-US"/>
+        </w:rPr>
+      </w:pPr>
+      <w:r>
+        <w:rPr>
+          <w:bCs/>
+          <w:sz w:val="20"/>
+          <w:szCs w:val="20"/>
+          <w:lang w:val="en-US"/>
+        </w:rPr>
+        <w:t>-&amp;</w:t>
+      </w:r>
+      <w:proofErr w:type="spellStart"/>
+      <w:r>
+        <w:rPr>
+          <w:bCs/>
+          <w:sz w:val="20"/>
+          <w:szCs w:val="20"/>
+          <w:lang w:val="en-US"/>
+        </w:rPr>
+        <w:t>gt</w:t>
+      </w:r>
+      <w:proofErr w:type="spellEnd"/>
+      <w:r>
+        <w:rPr>
+          <w:bCs/>
+          <w:sz w:val="20"/>
+          <w:szCs w:val="20"/>
+          <w:lang w:val="en-US"/>
+        </w:rPr>
+        <w:t>; begin</w:t>
+      </w:r>
+    </w:p>
+    <w:p>
+      <w:pPr>
+        <w:rPr>
+          <w:bCs/>
+          <w:sz w:val="20"/>
+          <w:szCs w:val="20"/>
+          <w:lang w:val="en-US"/>
+        </w:rPr>
+      </w:pPr>
+      <w:r>
+        <w:rPr>
+          <w:bCs/>
+          <w:sz w:val="20"/>
+          <w:szCs w:val="20"/>
+          <w:lang w:val="en-US"/>
+        </w:rPr>
+        <w:t>-&amp;</w:t>
+      </w:r>
+      <w:proofErr w:type="spellStart"/>
+      <w:r>
+        <w:rPr>
+          <w:bCs/>
+          <w:sz w:val="20"/>
+          <w:szCs w:val="20"/>
+          <w:lang w:val="en-US"/>
+        </w:rPr>
+        <w:t>gt</w:t>
+      </w:r>
+      <w:proofErr w:type="spellEnd"/>
+      <w:r>
+        <w:rPr>
+          <w:bCs/>
+          <w:sz w:val="20"/>
+          <w:szCs w:val="20"/>
+          <w:lang w:val="en-US"/>
+        </w:rPr>
+        <w:t xml:space="preserve">; select count(id) from </w:t>
+      </w:r>
+      <w:proofErr w:type="spellStart"/>
+      <w:r>
+        <w:rPr>
+          <w:bCs/>
+          <w:sz w:val="20"/>
+          <w:szCs w:val="20"/>
+          <w:lang w:val="en-US"/>
+        </w:rPr>
+        <w:t>student_details</w:t>
+      </w:r>
+      <w:proofErr w:type="spellEnd"/>
+      <w:r>
+        <w:rPr>
+          <w:bCs/>
+          <w:sz w:val="20"/>
+          <w:szCs w:val="20"/>
+          <w:lang w:val="en-US"/>
+        </w:rPr>
+        <w:t xml:space="preserve"> where </w:t>
+      </w:r>
+      <w:proofErr w:type="spellStart"/>
+      <w:r>
+        <w:rPr>
+          <w:bCs/>
+          <w:sz w:val="20"/>
+          <w:szCs w:val="20"/>
+          <w:lang w:val="en-US"/>
+        </w:rPr>
+        <w:t>att_perc&amp;</w:t>
+      </w:r>
+      <w:proofErr w:type="gramStart"/>
+      <w:r>
+        <w:rPr>
+          <w:bCs/>
+          <w:sz w:val="20"/>
+          <w:szCs w:val="20"/>
+          <w:lang w:val="en-US"/>
+        </w:rPr>
+        <w:t>gt</w:t>
+      </w:r>
+      <w:proofErr w:type="spellEnd"/>
+      <w:r>
+        <w:rPr>
+          <w:bCs/>
+          <w:sz w:val="20"/>
+          <w:szCs w:val="20"/>
+          <w:lang w:val="en-US"/>
+        </w:rPr>
+        <w:t>;=</w:t>
+      </w:r>
+      <w:proofErr w:type="gramEnd"/>
+      <w:r>
+        <w:rPr>
+          <w:bCs/>
+          <w:sz w:val="20"/>
+          <w:szCs w:val="20"/>
+          <w:lang w:val="en-US"/>
+        </w:rPr>
+        <w:t xml:space="preserve">85 and </w:t>
+      </w:r>
+      <w:proofErr w:type="spellStart"/>
+      <w:r>
+        <w:rPr>
+          <w:bCs/>
+          <w:sz w:val="20"/>
+          <w:szCs w:val="20"/>
+          <w:lang w:val="en-US"/>
+        </w:rPr>
+        <w:t>marks&amp;gt</w:t>
+      </w:r>
+      <w:proofErr w:type="spellEnd"/>
+      <w:r>
+        <w:rPr>
+          <w:bCs/>
+          <w:sz w:val="20"/>
+          <w:szCs w:val="20"/>
+          <w:lang w:val="en-US"/>
+        </w:rPr>
+        <w:t>;= 75 and section=sec;</w:t>
+      </w:r>
+    </w:p>
+    <w:p>
+      <w:pPr>
+        <w:rPr>
+          <w:bCs/>
+          <w:sz w:val="20"/>
+          <w:szCs w:val="20"/>
+          <w:lang w:val="en-US"/>
+        </w:rPr>
+      </w:pPr>
+      <w:r>
+        <w:rPr>
+          <w:bCs/>
+          <w:sz w:val="20"/>
+          <w:szCs w:val="20"/>
+          <w:lang w:val="en-US"/>
+        </w:rPr>
+        <w:t>-&amp;</w:t>
+      </w:r>
+      <w:proofErr w:type="spellStart"/>
+      <w:r>
+        <w:rPr>
+          <w:bCs/>
+          <w:sz w:val="20"/>
+          <w:szCs w:val="20"/>
+          <w:lang w:val="en-US"/>
+        </w:rPr>
+        <w:t>gt</w:t>
+      </w:r>
+      <w:proofErr w:type="spellEnd"/>
+      <w:r>
+        <w:rPr>
+          <w:bCs/>
+          <w:sz w:val="20"/>
+          <w:szCs w:val="20"/>
+          <w:lang w:val="en-US"/>
+        </w:rPr>
+        <w:t>; end //</w:t>
+      </w:r>
+    </w:p>
+    <w:p>
+      <w:pPr>
+        <w:rPr>
+          <w:bCs/>
+          <w:sz w:val="20"/>
+          <w:szCs w:val="20"/>
+          <w:lang w:val="en-US"/>
+        </w:rPr>
+      </w:pPr>
+      <w:r>
+        <w:rPr>
+          <w:bCs/>
+          <w:sz w:val="20"/>
+          <w:szCs w:val="20"/>
+          <w:lang w:val="en-US"/>
+        </w:rPr>
+        <w:t>Query OK, 0 rows affected (0.08 sec)</w:t>
+      </w:r>
+    </w:p>
+    <w:p>
+      <w:pPr>
+        <w:rPr>
+          <w:b/>
+          <w:sz w:val="44"/>
+          <w:lang w:val="en-US"/>
+        </w:rPr>
+      </w:pPr>
+    </w:p>
+    <w:p>
+      <w:pPr>
+        <w:rPr>
+          <w:b/>
+          <w:sz w:val="44"/>
+          <w:lang w:val="en-US"/>
+        </w:rPr>
+      </w:pPr>
+      <w:r>
+        <w:rPr>
+          <w:b/>
+          <w:sz w:val="44"/>
+          <w:lang w:val="en-US"/>
+        </w:rPr>
+        <w:t>R4:</w:t>
+      </w:r>
+    </w:p>
+    <w:p>
+      <w:pPr>
+        <w:rPr>
+          <w:bCs/>
+          <w:sz w:val="20"/>
+          <w:szCs w:val="20"/>
+          <w:lang w:val="en-US"/>
+        </w:rPr>
+      </w:pPr>
+      <w:proofErr w:type="spellStart"/>
+      <w:r>
+        <w:rPr>
+          <w:bCs/>
+          <w:sz w:val="20"/>
+          <w:szCs w:val="20"/>
+          <w:lang w:val="en-US"/>
+        </w:rPr>
+        <w:t>mysql&amp;gt</w:t>
+      </w:r>
+      <w:proofErr w:type="spellEnd"/>
+      <w:r>
+        <w:rPr>
+          <w:bCs/>
+          <w:sz w:val="20"/>
+          <w:szCs w:val="20"/>
+          <w:lang w:val="en-US"/>
+        </w:rPr>
+        <w:t xml:space="preserve">; create view </w:t>
+      </w:r>
+      <w:proofErr w:type="spellStart"/>
+      <w:r>
+        <w:rPr>
+          <w:bCs/>
+          <w:sz w:val="20"/>
+          <w:szCs w:val="20"/>
+          <w:lang w:val="en-US"/>
+        </w:rPr>
+        <w:t>MyMarks</w:t>
+      </w:r>
+      <w:proofErr w:type="spellEnd"/>
+      <w:r>
+        <w:rPr>
+          <w:bCs/>
+          <w:sz w:val="20"/>
+          <w:szCs w:val="20"/>
+          <w:lang w:val="en-US"/>
+        </w:rPr>
+        <w:t xml:space="preserve"> as</w:t>
+      </w:r>
+    </w:p>
+    <w:p>
+      <w:pPr>
+        <w:rPr>
+          <w:bCs/>
+          <w:sz w:val="20"/>
+          <w:szCs w:val="20"/>
+          <w:lang w:val="en-US"/>
+        </w:rPr>
+      </w:pPr>
+      <w:r>
+        <w:rPr>
+          <w:bCs/>
+          <w:sz w:val="20"/>
+          <w:szCs w:val="20"/>
+          <w:lang w:val="en-US"/>
+        </w:rPr>
+        <w:t>-&amp;</w:t>
+      </w:r>
+      <w:proofErr w:type="spellStart"/>
+      <w:r>
+        <w:rPr>
+          <w:bCs/>
+          <w:sz w:val="20"/>
+          <w:szCs w:val="20"/>
+          <w:lang w:val="en-US"/>
+        </w:rPr>
+        <w:t>gt</w:t>
+      </w:r>
+      <w:proofErr w:type="spellEnd"/>
+      <w:r>
+        <w:rPr>
+          <w:bCs/>
+          <w:sz w:val="20"/>
+          <w:szCs w:val="20"/>
+          <w:lang w:val="en-US"/>
+        </w:rPr>
+        <w:t>; select * from marks</w:t>
+      </w:r>
+    </w:p>
+    <w:p>
+      <w:pPr>
+        <w:rPr>
+          <w:bCs/>
+          <w:sz w:val="20"/>
+          <w:szCs w:val="20"/>
+          <w:lang w:val="en-US"/>
+        </w:rPr>
+      </w:pPr>
+      <w:r>
+        <w:rPr>
+          <w:bCs/>
+          <w:sz w:val="20"/>
+          <w:szCs w:val="20"/>
+          <w:lang w:val="en-US"/>
+        </w:rPr>
+        <w:t>-&amp;</w:t>
+      </w:r>
+      <w:proofErr w:type="spellStart"/>
+      <w:r>
+        <w:rPr>
+          <w:bCs/>
+          <w:sz w:val="20"/>
+          <w:szCs w:val="20"/>
+          <w:lang w:val="en-US"/>
+        </w:rPr>
+        <w:t>gt</w:t>
+      </w:r>
+      <w:proofErr w:type="spellEnd"/>
+      <w:r>
+        <w:rPr>
+          <w:bCs/>
+          <w:sz w:val="20"/>
+          <w:szCs w:val="20"/>
+          <w:lang w:val="en-US"/>
+        </w:rPr>
+        <w:t xml:space="preserve">; where </w:t>
+      </w:r>
+      <w:proofErr w:type="spellStart"/>
+      <w:r>
+        <w:rPr>
+          <w:bCs/>
+          <w:sz w:val="20"/>
+          <w:szCs w:val="20"/>
+          <w:lang w:val="en-US"/>
+        </w:rPr>
+        <w:t>reg_no</w:t>
+      </w:r>
+      <w:proofErr w:type="spellEnd"/>
+      <w:r>
+        <w:rPr>
+          <w:bCs/>
+          <w:sz w:val="20"/>
+          <w:szCs w:val="20"/>
+          <w:lang w:val="en-US"/>
+        </w:rPr>
+        <w:t xml:space="preserve"> = 2247243;</w:t>
+      </w:r>
+    </w:p>
+    <w:p>
+      <w:pPr>
+        <w:rPr>
+          <w:bCs/>
+          <w:sz w:val="20"/>
+          <w:szCs w:val="20"/>
+          <w:lang w:val="en-US"/>
+        </w:rPr>
+      </w:pPr>
+      <w:r>
+        <w:rPr>
+          <w:bCs/>
+          <w:sz w:val="20"/>
+          <w:szCs w:val="20"/>
+          <w:lang w:val="en-US"/>
+        </w:rPr>
+        <w:t>Query OK, 0 rows affected (0.16 sec)</w:t>
+      </w:r>
+    </w:p>
+    <w:p>
+      <w:pPr>
+        <w:rPr>
+          <w:b/>
+          <w:sz w:val="44"/>
+          <w:lang w:val="en-US"/>
+        </w:rPr>
+      </w:pPr>
+    </w:p>
+    <w:p>
+      <w:pPr>
+        <w:rPr>
+          <w:bCs/>
+          <w:sz w:val="20"/>
+          <w:szCs w:val="20"/>
+          <w:lang w:val="en-US"/>
+        </w:rPr>
+      </w:pPr>
+      <w:proofErr w:type="spellStart"/>
+      <w:r>
+        <w:rPr>
+          <w:bCs/>
+          <w:sz w:val="20"/>
+          <w:szCs w:val="20"/>
+          <w:lang w:val="en-US"/>
+        </w:rPr>
+        <w:t>mysql&amp;gt</w:t>
+      </w:r>
+      <w:proofErr w:type="spellEnd"/>
+      <w:r>
+        <w:rPr>
+          <w:bCs/>
+          <w:sz w:val="20"/>
+          <w:szCs w:val="20"/>
+          <w:lang w:val="en-US"/>
+        </w:rPr>
+        <w:t xml:space="preserve">; select * from </w:t>
+      </w:r>
+      <w:proofErr w:type="spellStart"/>
+      <w:proofErr w:type="gramStart"/>
+      <w:r>
+        <w:rPr>
+          <w:bCs/>
+          <w:sz w:val="20"/>
+          <w:szCs w:val="20"/>
+          <w:lang w:val="en-US"/>
+        </w:rPr>
+        <w:t>MyMarks,marks</w:t>
+      </w:r>
+      <w:proofErr w:type="spellEnd"/>
+      <w:proofErr w:type="gramEnd"/>
+      <w:r>
+        <w:rPr>
+          <w:bCs/>
+          <w:sz w:val="20"/>
+          <w:szCs w:val="20"/>
+          <w:lang w:val="en-US"/>
+        </w:rPr>
+        <w:t>;</w:t>
+      </w:r>
+    </w:p>
+    <w:p>
+      <w:pPr>
+        <w:rPr>
+          <w:bCs/>
+          <w:sz w:val="20"/>
+          <w:szCs w:val="20"/>
+          <w:lang w:val="en-US"/>
+        </w:rPr>
+      </w:pPr>
+      <w:r>
+        <w:rPr>
+          <w:bCs/>
+          <w:sz w:val="20"/>
+          <w:szCs w:val="20"/>
+          <w:lang w:val="en-US"/>
+        </w:rPr>
+        <w:t>+---------+-------------+------+------+------+-------+---------+-------------+------+------+------+-------+</w:t>
+      </w:r>
+    </w:p>
+    <w:p>
+      <w:pPr>
+        <w:rPr>
+          <w:bCs/>
+          <w:sz w:val="20"/>
+          <w:szCs w:val="20"/>
+          <w:lang w:val="en-US"/>
+        </w:rPr>
+      </w:pPr>
+    </w:p>
+    <w:p>
+      <w:pPr>
+        <w:rPr>
+          <w:bCs/>
+          <w:sz w:val="20"/>
+          <w:szCs w:val="20"/>
+          <w:lang w:val="en-US"/>
+        </w:rPr>
+      </w:pPr>
+      <w:r>
+        <w:rPr>
+          <w:bCs/>
+          <w:sz w:val="20"/>
+          <w:szCs w:val="20"/>
+          <w:lang w:val="en-US"/>
+        </w:rPr>
+        <w:t xml:space="preserve">| </w:t>
+      </w:r>
+      <w:proofErr w:type="spellStart"/>
+      <w:r>
+        <w:rPr>
+          <w:bCs/>
+          <w:sz w:val="20"/>
+          <w:szCs w:val="20"/>
+          <w:lang w:val="en-US"/>
+        </w:rPr>
+        <w:t>reg_no</w:t>
+      </w:r>
+      <w:proofErr w:type="spellEnd"/>
+      <w:r>
+        <w:rPr>
+          <w:bCs/>
+          <w:sz w:val="20"/>
+          <w:szCs w:val="20"/>
+          <w:lang w:val="en-US"/>
+        </w:rPr>
+        <w:t xml:space="preserve"> | </w:t>
+      </w:r>
+      <w:proofErr w:type="spellStart"/>
+      <w:r>
+        <w:rPr>
+          <w:bCs/>
+          <w:sz w:val="20"/>
+          <w:szCs w:val="20"/>
+          <w:lang w:val="en-US"/>
+        </w:rPr>
+        <w:t>subjectcode</w:t>
+      </w:r>
+      <w:proofErr w:type="spellEnd"/>
+      <w:r>
+        <w:rPr>
+          <w:bCs/>
+          <w:sz w:val="20"/>
+          <w:szCs w:val="20"/>
+          <w:lang w:val="en-US"/>
+        </w:rPr>
+        <w:t xml:space="preserve"> | cat1 | cat2 | cat3 | total | </w:t>
+      </w:r>
+      <w:proofErr w:type="spellStart"/>
+      <w:r>
+        <w:rPr>
+          <w:bCs/>
+          <w:sz w:val="20"/>
+          <w:szCs w:val="20"/>
+          <w:lang w:val="en-US"/>
+        </w:rPr>
+        <w:t>reg_no</w:t>
+      </w:r>
+      <w:proofErr w:type="spellEnd"/>
+      <w:r>
+        <w:rPr>
+          <w:bCs/>
+          <w:sz w:val="20"/>
+          <w:szCs w:val="20"/>
+          <w:lang w:val="en-US"/>
+        </w:rPr>
+        <w:t xml:space="preserve"> | </w:t>
+      </w:r>
+      <w:proofErr w:type="spellStart"/>
+      <w:r>
+        <w:rPr>
+          <w:bCs/>
+          <w:sz w:val="20"/>
+          <w:szCs w:val="20"/>
+          <w:lang w:val="en-US"/>
+        </w:rPr>
+        <w:t>subjectcode</w:t>
+      </w:r>
+      <w:proofErr w:type="spellEnd"/>
+      <w:r>
+        <w:rPr>
+          <w:bCs/>
+          <w:sz w:val="20"/>
+          <w:szCs w:val="20"/>
+          <w:lang w:val="en-US"/>
+        </w:rPr>
+        <w:t xml:space="preserve"> | cat1 | cat2 | cat3 | total</w:t>
+      </w:r>
+    </w:p>
+    <w:p>
+      <w:pPr>
+        <w:rPr>
+          <w:bCs/>
+          <w:sz w:val="20"/>
+          <w:szCs w:val="20"/>
+          <w:lang w:val="en-US"/>
+        </w:rPr>
+      </w:pPr>
+      <w:r>
+        <w:rPr>
+          <w:bCs/>
+          <w:sz w:val="20"/>
+          <w:szCs w:val="20"/>
+          <w:lang w:val="en-US"/>
+        </w:rPr>
+        <w:t>|</w:t>
+      </w:r>
+    </w:p>
+    <w:p>
+      <w:pPr>
+        <w:rPr>
+          <w:bCs/>
+          <w:sz w:val="20"/>
+          <w:szCs w:val="20"/>
+          <w:lang w:val="en-US"/>
+        </w:rPr>
+      </w:pPr>
+      <w:r>
+        <w:rPr>
+          <w:bCs/>
+          <w:sz w:val="20"/>
+          <w:szCs w:val="20"/>
+          <w:lang w:val="en-US"/>
+        </w:rPr>
+        <w:t>+---------+-------------+------+------+------+-------+---------+-------------+------+------+------+-------+</w:t>
+      </w:r>
+    </w:p>
+    <w:p>
+      <w:pPr>
+        <w:rPr>
+          <w:bCs/>
+          <w:sz w:val="20"/>
+          <w:szCs w:val="20"/>
+          <w:lang w:val="en-US"/>
+        </w:rPr>
+      </w:pPr>
+      <w:r>
+        <w:rPr>
+          <w:bCs/>
+          <w:sz w:val="20"/>
+          <w:szCs w:val="20"/>
+          <w:lang w:val="en-US"/>
+        </w:rPr>
+        <w:t>| 22472</w:t>
+      </w:r>
+      <w:r>
+        <w:rPr>
+          <w:bCs/>
+          <w:sz w:val="20"/>
+          <w:szCs w:val="20"/>
+          <w:lang w:val="en-US"/>
+        </w:rPr>
+        <w:t>0</w:t>
+      </w:r>
+      <w:r>
+        <w:rPr>
+          <w:bCs/>
+          <w:sz w:val="20"/>
+          <w:szCs w:val="20"/>
+          <w:lang w:val="en-US"/>
+        </w:rPr>
+        <w:t>3 | 211 | 30 | 40 | 25 | 95 | 22472</w:t>
+      </w:r>
+      <w:r>
+        <w:rPr>
+          <w:bCs/>
+          <w:sz w:val="20"/>
+          <w:szCs w:val="20"/>
+          <w:lang w:val="en-US"/>
+        </w:rPr>
+        <w:t>0</w:t>
+      </w:r>
+      <w:r>
+        <w:rPr>
+          <w:bCs/>
+          <w:sz w:val="20"/>
+          <w:szCs w:val="20"/>
+          <w:lang w:val="en-US"/>
+        </w:rPr>
+        <w:t>3 | 211 | 30 | 40 | 25 | 95 |</w:t>
+      </w:r>
+    </w:p>
+    <w:p>
+      <w:pPr>
+        <w:rPr>
+          <w:bCs/>
+          <w:sz w:val="20"/>
+          <w:szCs w:val="20"/>
+          <w:lang w:val="en-US"/>
+        </w:rPr>
+      </w:pPr>
+      <w:r>
+        <w:rPr>
+          <w:bCs/>
+          <w:sz w:val="20"/>
+          <w:szCs w:val="20"/>
+          <w:lang w:val="en-US"/>
+        </w:rPr>
+        <w:t>| 22472</w:t>
+      </w:r>
+      <w:r>
+        <w:rPr>
+          <w:bCs/>
+          <w:sz w:val="20"/>
+          <w:szCs w:val="20"/>
+          <w:lang w:val="en-US"/>
+        </w:rPr>
+        <w:t>0</w:t>
+      </w:r>
+      <w:r>
+        <w:rPr>
+          <w:bCs/>
+          <w:sz w:val="20"/>
+          <w:szCs w:val="20"/>
+          <w:lang w:val="en-US"/>
+        </w:rPr>
+        <w:t>3 | 211 | 30 | 40 | 25 | 95 | 22472</w:t>
+      </w:r>
+      <w:r>
+        <w:rPr>
+          <w:bCs/>
+          <w:sz w:val="20"/>
+          <w:szCs w:val="20"/>
+          <w:lang w:val="en-US"/>
+        </w:rPr>
+        <w:t>0</w:t>
+      </w:r>
+      <w:r>
+        <w:rPr>
+          <w:bCs/>
+          <w:sz w:val="20"/>
+          <w:szCs w:val="20"/>
+          <w:lang w:val="en-US"/>
+        </w:rPr>
+        <w:t>4 | 212 | 20 | 20 | 25 | 65 |</w:t>
+      </w:r>
+    </w:p>
+    <w:p>
+      <w:pPr>
+        <w:rPr>
+          <w:bCs/>
+          <w:sz w:val="20"/>
+          <w:szCs w:val="20"/>
+          <w:lang w:val="en-US"/>
+        </w:rPr>
+      </w:pPr>
+      <w:r>
+        <w:rPr>
+          <w:bCs/>
+          <w:sz w:val="20"/>
+          <w:szCs w:val="20"/>
+          <w:lang w:val="en-US"/>
+        </w:rPr>
+        <w:t>| 22472</w:t>
+      </w:r>
+      <w:r>
+        <w:rPr>
+          <w:bCs/>
+          <w:sz w:val="20"/>
+          <w:szCs w:val="20"/>
+          <w:lang w:val="en-US"/>
+        </w:rPr>
+        <w:t>0</w:t>
+      </w:r>
+      <w:r>
+        <w:rPr>
+          <w:bCs/>
+          <w:sz w:val="20"/>
+          <w:szCs w:val="20"/>
+          <w:lang w:val="en-US"/>
+        </w:rPr>
+        <w:t>3 | 211 | 30 | 40 | 25 | 95 | 22472</w:t>
+      </w:r>
+      <w:r>
+        <w:rPr>
+          <w:bCs/>
+          <w:sz w:val="20"/>
+          <w:szCs w:val="20"/>
+          <w:lang w:val="en-US"/>
+        </w:rPr>
+        <w:t>0</w:t>
+      </w:r>
+      <w:r>
+        <w:rPr>
+          <w:bCs/>
+          <w:sz w:val="20"/>
+          <w:szCs w:val="20"/>
+          <w:lang w:val="en-US"/>
+        </w:rPr>
+        <w:t>5 | 213 | 40 | 10 | 28 | 78 |</w:t>
+      </w:r>
+    </w:p>
+    <w:p>
+      <w:pPr>
+        <w:rPr>
+          <w:bCs/>
+          <w:sz w:val="20"/>
+          <w:szCs w:val="20"/>
+          <w:lang w:val="en-US"/>
+        </w:rPr>
+      </w:pPr>
+      <w:r>
+        <w:rPr>
+          <w:bCs/>
+          <w:sz w:val="20"/>
+          <w:szCs w:val="20"/>
+          <w:lang w:val="en-US"/>
+        </w:rPr>
+        <w:lastRenderedPageBreak/>
+        <w:t>| 22472</w:t>
+      </w:r>
+      <w:r>
+        <w:rPr>
+          <w:bCs/>
+          <w:sz w:val="20"/>
+          <w:szCs w:val="20"/>
+          <w:lang w:val="en-US"/>
+        </w:rPr>
+        <w:t>0</w:t>
+      </w:r>
+      <w:r>
+        <w:rPr>
+          <w:bCs/>
+          <w:sz w:val="20"/>
+          <w:szCs w:val="20"/>
+          <w:lang w:val="en-US"/>
+        </w:rPr>
+        <w:t>3 | 211 | 30 | 40 | 25 | 95 | 22472</w:t>
+      </w:r>
+      <w:r>
+        <w:rPr>
+          <w:bCs/>
+          <w:sz w:val="20"/>
+          <w:szCs w:val="20"/>
+          <w:lang w:val="en-US"/>
+        </w:rPr>
+        <w:t>0</w:t>
+      </w:r>
+      <w:r>
+        <w:rPr>
+          <w:bCs/>
+          <w:sz w:val="20"/>
+          <w:szCs w:val="20"/>
+          <w:lang w:val="en-US"/>
+        </w:rPr>
+        <w:t>6 | 214 | 15 | 35 | 20 | 70 |</w:t>
+      </w:r>
+    </w:p>
+    <w:p>
+      <w:pPr>
+        <w:rPr>
+          <w:bCs/>
+          <w:sz w:val="20"/>
+          <w:szCs w:val="20"/>
+          <w:lang w:val="en-US"/>
+        </w:rPr>
+      </w:pPr>
+      <w:r>
+        <w:rPr>
+          <w:bCs/>
+          <w:sz w:val="20"/>
+          <w:szCs w:val="20"/>
+          <w:lang w:val="en-US"/>
+        </w:rPr>
+        <w:t>| 22472</w:t>
+      </w:r>
+      <w:r>
+        <w:rPr>
+          <w:bCs/>
+          <w:sz w:val="20"/>
+          <w:szCs w:val="20"/>
+          <w:lang w:val="en-US"/>
+        </w:rPr>
+        <w:t>0</w:t>
+      </w:r>
+      <w:r>
+        <w:rPr>
+          <w:bCs/>
+          <w:sz w:val="20"/>
+          <w:szCs w:val="20"/>
+          <w:lang w:val="en-US"/>
+        </w:rPr>
+        <w:t>3 | 211 | 30 | 40 | 25 | 95 | 22472</w:t>
+      </w:r>
+      <w:r>
+        <w:rPr>
+          <w:bCs/>
+          <w:sz w:val="20"/>
+          <w:szCs w:val="20"/>
+          <w:lang w:val="en-US"/>
+        </w:rPr>
+        <w:t>0</w:t>
+      </w:r>
+      <w:r>
+        <w:rPr>
+          <w:bCs/>
+          <w:sz w:val="20"/>
+          <w:szCs w:val="20"/>
+          <w:lang w:val="en-US"/>
+        </w:rPr>
+        <w:t>7 | 215 | 20 | 24 | 10 | 54 |</w:t>
+      </w:r>
+    </w:p>
+    <w:p>
+      <w:pPr>
+        <w:rPr>
+          <w:bCs/>
+          <w:sz w:val="20"/>
+          <w:szCs w:val="20"/>
+          <w:lang w:val="en-US"/>
+        </w:rPr>
+      </w:pPr>
+      <w:r>
+        <w:rPr>
+          <w:bCs/>
+          <w:sz w:val="20"/>
+          <w:szCs w:val="20"/>
+          <w:lang w:val="en-US"/>
+        </w:rPr>
+        <w:t>+---------+-------------+------+------+------+-------+---------+-------------+------+------+------+-------+</w:t>
+      </w:r>
+    </w:p>
+    <w:p>
+      <w:pPr>
+        <w:rPr>
+          <w:bCs/>
+          <w:sz w:val="20"/>
+          <w:szCs w:val="20"/>
+          <w:lang w:val="en-US"/>
+        </w:rPr>
+      </w:pPr>
+      <w:r>
+        <w:rPr>
+          <w:bCs/>
+          <w:sz w:val="20"/>
+          <w:szCs w:val="20"/>
+          <w:lang w:val="en-US"/>
+        </w:rPr>
+        <w:t>5 rows in set (0.00 sec)</w:t>
+      </w:r>
+    </w:p>
+    <w:p>
+      <w:pPr>
+        <w:rPr>
+          <w:b/>
+          <w:sz w:val="44"/>
+          <w:lang w:val="en-US"/>
+        </w:rPr>
+      </w:pPr>
+    </w:p>
+    <w:p>
+      <w:pPr>
+        <w:rPr>
+          <w:b/>
+          <w:sz w:val="44"/>
+          <w:lang w:val="en-US"/>
+        </w:rPr>
+      </w:pPr>
     </w:p>
     <w:sectPr>
       <w:pgSz w:w="11906" w:h="16838"/>
@@ -572,7 +2849,7 @@
 </file>
 
 <file path=word/endnotes.xml><?xml version="1.0" encoding="utf-8"?>
-<w:endnotes xmlns:wpc="http://schemas.microsoft.com/office/word/2010/wordprocessingCanvas" xmlns:cx="http://schemas.microsoft.com/office/drawing/2014/chartex" xmlns:mc="http://schemas.openxmlformats.org/markup-compatibility/2006" xmlns:o="urn:schemas-microsoft-com:office:office" xmlns:r="http://schemas.openxmlformats.org/officeDocument/2006/relationships" xmlns:m="http://schemas.openxmlformats.org/officeDocument/2006/math" xmlns:v="urn:schemas-microsoft-com:vml" xmlns:wp14="http://schemas.microsoft.com/office/word/2010/wordprocessingDrawing" xmlns:wp="http://schemas.openxmlformats.org/drawingml/2006/wordprocessingDrawing" xmlns:w10="urn:schemas-microsoft-com:office:word" xmlns:w="http://schemas.openxmlformats.org/wordprocessingml/2006/main" xmlns:w14="http://schemas.microsoft.com/office/word/2010/wordml" xmlns:w15="http://schemas.microsoft.com/office/word/2012/wordml" xmlns:w16se="http://schemas.microsoft.com/office/word/2015/wordml/symex" xmlns:wpg="http://schemas.microsoft.com/office/word/2010/wordprocessingGroup" xmlns:wpi="http://schemas.microsoft.com/office/word/2010/wordprocessingInk" xmlns:wne="http://schemas.microsoft.com/office/word/2006/wordml" xmlns:wps="http://schemas.microsoft.com/office/word/2010/wordprocessingShape" mc:Ignorable="w14 w15 w16se wp14">
+<w:endnotes xmlns:wpc="http://schemas.microsoft.com/office/word/2010/wordprocessingCanvas" xmlns:cx="http://schemas.microsoft.com/office/drawing/2014/chartex" xmlns:cx1="http://schemas.microsoft.com/office/drawing/2015/9/8/chartex" xmlns:cx2="http://schemas.microsoft.com/office/drawing/2015/10/21/chartex" xmlns:cx3="http://schemas.microsoft.com/office/drawing/2016/5/9/chartex" xmlns:cx4="http://schemas.microsoft.com/office/drawing/2016/5/10/chartex" xmlns:cx5="http://schemas.microsoft.com/office/drawing/2016/5/11/chartex" xmlns:cx6="http://schemas.microsoft.com/office/drawing/2016/5/12/chartex" xmlns:cx7="http://schemas.microsoft.com/office/drawing/2016/5/13/chartex" xmlns:cx8="http://schemas.microsoft.com/office/drawing/2016/5/14/chartex" xmlns:mc="http://schemas.openxmlformats.org/markup-compatibility/2006" xmlns:aink="http://schemas.microsoft.com/office/drawing/2016/ink" xmlns:am3d="http://schemas.microsoft.com/office/drawing/2017/model3d" xmlns:o="urn:schemas-microsoft-com:office:office" xmlns:r="http://schemas.openxmlformats.org/officeDocument/2006/relationships" xmlns:m="http://schemas.openxmlformats.org/officeDocument/2006/math" xmlns:v="urn:schemas-microsoft-com:vml" xmlns:wp14="http://schemas.microsoft.com/office/word/2010/wordprocessingDrawing" xmlns:wp="http://schemas.openxmlformats.org/drawingml/2006/wordprocessingDrawing" xmlns:w10="urn:schemas-microsoft-com:office:word" xmlns:w="http://schemas.openxmlformats.org/wordprocessingml/2006/main" xmlns:w14="http://schemas.microsoft.com/office/word/2010/wordml" xmlns:w15="http://schemas.microsoft.com/office/word/2012/wordml" xmlns:w16cex="http://schemas.microsoft.com/office/word/2018/wordml/cex" xmlns:w16cid="http://schemas.microsoft.com/office/word/2016/wordml/cid" xmlns:w16="http://schemas.microsoft.com/office/word/2018/wordml" xmlns:w16sdtdh="http://schemas.microsoft.com/office/word/2020/wordml/sdtdatahash" xmlns:w16se="http://schemas.microsoft.com/office/word/2015/wordml/symex" xmlns:wpg="http://schemas.microsoft.com/office/word/2010/wordprocessingGroup" xmlns:wpi="http://schemas.microsoft.com/office/word/2010/wordprocessingInk" xmlns:wne="http://schemas.microsoft.com/office/word/2006/wordml" xmlns:wps="http://schemas.microsoft.com/office/word/2010/wordprocessingShape" mc:Ignorable="w14 w15 w16se w16cid w16 w16cex w16sdtdh wp14">
   <w:endnote w:type="separator" w:id="-1">
     <w:p>
       <w:pPr>
@@ -597,7 +2874,7 @@
 </file>
 
 <file path=word/footnotes.xml><?xml version="1.0" encoding="utf-8"?>
-<w:footnotes xmlns:wpc="http://schemas.microsoft.com/office/word/2010/wordprocessingCanvas" xmlns:cx="http://schemas.microsoft.com/office/drawing/2014/chartex" xmlns:mc="http://schemas.openxmlformats.org/markup-compatibility/2006" xmlns:o="urn:schemas-microsoft-com:office:office" xmlns:r="http://schemas.openxmlformats.org/officeDocument/2006/relationships" xmlns:m="http://schemas.openxmlformats.org/officeDocument/2006/math" xmlns:v="urn:schemas-microsoft-com:vml" xmlns:wp14="http://schemas.microsoft.com/office/word/2010/wordprocessingDrawing" xmlns:wp="http://schemas.openxmlformats.org/drawingml/2006/wordprocessingDrawing" xmlns:w10="urn:schemas-microsoft-com:office:word" xmlns:w="http://schemas.openxmlformats.org/wordprocessingml/2006/main" xmlns:w14="http://schemas.microsoft.com/office/word/2010/wordml" xmlns:w15="http://schemas.microsoft.com/office/word/2012/wordml" xmlns:w16se="http://schemas.microsoft.com/office/word/2015/wordml/symex" xmlns:wpg="http://schemas.microsoft.com/office/word/2010/wordprocessingGroup" xmlns:wpi="http://schemas.microsoft.com/office/word/2010/wordprocessingInk" xmlns:wne="http://schemas.microsoft.com/office/word/2006/wordml" xmlns:wps="http://schemas.microsoft.com/office/word/2010/wordprocessingShape" mc:Ignorable="w14 w15 w16se wp14">
+<w:footnotes xmlns:wpc="http://schemas.microsoft.com/office/word/2010/wordprocessingCanvas" xmlns:cx="http://schemas.microsoft.com/office/drawing/2014/chartex" xmlns:cx1="http://schemas.microsoft.com/office/drawing/2015/9/8/chartex" xmlns:cx2="http://schemas.microsoft.com/office/drawing/2015/10/21/chartex" xmlns:cx3="http://schemas.microsoft.com/office/drawing/2016/5/9/chartex" xmlns:cx4="http://schemas.microsoft.com/office/drawing/2016/5/10/chartex" xmlns:cx5="http://schemas.microsoft.com/office/drawing/2016/5/11/chartex" xmlns:cx6="http://schemas.microsoft.com/office/drawing/2016/5/12/chartex" xmlns:cx7="http://schemas.microsoft.com/office/drawing/2016/5/13/chartex" xmlns:cx8="http://schemas.microsoft.com/office/drawing/2016/5/14/chartex" xmlns:mc="http://schemas.openxmlformats.org/markup-compatibility/2006" xmlns:aink="http://schemas.microsoft.com/office/drawing/2016/ink" xmlns:am3d="http://schemas.microsoft.com/office/drawing/2017/model3d" xmlns:o="urn:schemas-microsoft-com:office:office" xmlns:r="http://schemas.openxmlformats.org/officeDocument/2006/relationships" xmlns:m="http://schemas.openxmlformats.org/officeDocument/2006/math" xmlns:v="urn:schemas-microsoft-com:vml" xmlns:wp14="http://schemas.microsoft.com/office/word/2010/wordprocessingDrawing" xmlns:wp="http://schemas.openxmlformats.org/drawingml/2006/wordprocessingDrawing" xmlns:w10="urn:schemas-microsoft-com:office:word" xmlns:w="http://schemas.openxmlformats.org/wordprocessingml/2006/main" xmlns:w14="http://schemas.microsoft.com/office/word/2010/wordml" xmlns:w15="http://schemas.microsoft.com/office/word/2012/wordml" xmlns:w16cex="http://schemas.microsoft.com/office/word/2018/wordml/cex" xmlns:w16cid="http://schemas.microsoft.com/office/word/2016/wordml/cid" xmlns:w16="http://schemas.microsoft.com/office/word/2018/wordml" xmlns:w16sdtdh="http://schemas.microsoft.com/office/word/2020/wordml/sdtdatahash" xmlns:w16se="http://schemas.microsoft.com/office/word/2015/wordml/symex" xmlns:wpg="http://schemas.microsoft.com/office/word/2010/wordprocessingGroup" xmlns:wpi="http://schemas.microsoft.com/office/word/2010/wordprocessingInk" xmlns:wne="http://schemas.microsoft.com/office/word/2006/wordml" xmlns:wps="http://schemas.microsoft.com/office/word/2010/wordprocessingShape" mc:Ignorable="w14 w15 w16se w16cid w16 w16cex w16sdtdh wp14">
   <w:footnote w:type="separator" w:id="-1">
     <w:p>
       <w:pPr>
@@ -622,7 +2899,7 @@
 </file>
 
 <file path=word/numbering.xml><?xml version="1.0" encoding="utf-8"?>
-<w:numbering xmlns:wpc="http://schemas.microsoft.com/office/word/2010/wordprocessingCanvas" xmlns:cx="http://schemas.microsoft.com/office/drawing/2014/chartex" xmlns:mc="http://schemas.openxmlformats.org/markup-compatibility/2006" xmlns:o="urn:schemas-microsoft-com:office:office" xmlns:r="http://schemas.openxmlformats.org/officeDocument/2006/relationships" xmlns:m="http://schemas.openxmlformats.org/officeDocument/2006/math" xmlns:v="urn:schemas-microsoft-com:vml" xmlns:wp14="http://schemas.microsoft.com/office/word/2010/wordprocessingDrawing" xmlns:wp="http://schemas.openxmlformats.org/drawingml/2006/wordprocessingDrawing" xmlns:w10="urn:schemas-microsoft-com:office:word" xmlns:w="http://schemas.openxmlformats.org/wordprocessingml/2006/main" xmlns:w14="http://schemas.microsoft.com/office/word/2010/wordml" xmlns:w15="http://schemas.microsoft.com/office/word/2012/wordml" xmlns:w16se="http://schemas.microsoft.com/office/word/2015/wordml/symex" xmlns:wpg="http://schemas.microsoft.com/office/word/2010/wordprocessingGroup" xmlns:wpi="http://schemas.microsoft.com/office/word/2010/wordprocessingInk" xmlns:wne="http://schemas.microsoft.com/office/word/2006/wordml" xmlns:wps="http://schemas.microsoft.com/office/word/2010/wordprocessingShape" mc:Ignorable="w14 w15 w16se wp14">
+<w:numbering xmlns:wpc="http://schemas.microsoft.com/office/word/2010/wordprocessingCanvas" xmlns:cx="http://schemas.microsoft.com/office/drawing/2014/chartex" xmlns:cx1="http://schemas.microsoft.com/office/drawing/2015/9/8/chartex" xmlns:cx2="http://schemas.microsoft.com/office/drawing/2015/10/21/chartex" xmlns:cx3="http://schemas.microsoft.com/office/drawing/2016/5/9/chartex" xmlns:cx4="http://schemas.microsoft.com/office/drawing/2016/5/10/chartex" xmlns:cx5="http://schemas.microsoft.com/office/drawing/2016/5/11/chartex" xmlns:cx6="http://schemas.microsoft.com/office/drawing/2016/5/12/chartex" xmlns:cx7="http://schemas.microsoft.com/office/drawing/2016/5/13/chartex" xmlns:cx8="http://schemas.microsoft.com/office/drawing/2016/5/14/chartex" xmlns:mc="http://schemas.openxmlformats.org/markup-compatibility/2006" xmlns:aink="http://schemas.microsoft.com/office/drawing/2016/ink" xmlns:am3d="http://schemas.microsoft.com/office/drawing/2017/model3d" xmlns:o="urn:schemas-microsoft-com:office:office" xmlns:r="http://schemas.openxmlformats.org/officeDocument/2006/relationships" xmlns:m="http://schemas.openxmlformats.org/officeDocument/2006/math" xmlns:v="urn:schemas-microsoft-com:vml" xmlns:wp14="http://schemas.microsoft.com/office/word/2010/wordprocessingDrawing" xmlns:wp="http://schemas.openxmlformats.org/drawingml/2006/wordprocessingDrawing" xmlns:w10="urn:schemas-microsoft-com:office:word" xmlns:w="http://schemas.openxmlformats.org/wordprocessingml/2006/main" xmlns:w14="http://schemas.microsoft.com/office/word/2010/wordml" xmlns:w15="http://schemas.microsoft.com/office/word/2012/wordml" xmlns:w16cex="http://schemas.microsoft.com/office/word/2018/wordml/cex" xmlns:w16cid="http://schemas.microsoft.com/office/word/2016/wordml/cid" xmlns:w16="http://schemas.microsoft.com/office/word/2018/wordml" xmlns:w16sdtdh="http://schemas.microsoft.com/office/word/2020/wordml/sdtdatahash" xmlns:w16se="http://schemas.microsoft.com/office/word/2015/wordml/symex" xmlns:wpg="http://schemas.microsoft.com/office/word/2010/wordprocessingGroup" xmlns:wpi="http://schemas.microsoft.com/office/word/2010/wordprocessingInk" xmlns:wne="http://schemas.microsoft.com/office/word/2006/wordml" xmlns:wps="http://schemas.microsoft.com/office/word/2010/wordprocessingShape" mc:Ignorable="w14 w15 w16se w16cid w16 w16cex w16sdtdh wp14">
   <w:abstractNum w:abstractNumId="0" w15:restartNumberingAfterBreak="0">
     <w:nsid w:val="6A2859BB"/>
     <w:multiLevelType w:val="hybridMultilevel"/>
@@ -721,7 +2998,7 @@
 </file>
 
 <file path=word/styles.xml><?xml version="1.0" encoding="utf-8"?>
-<w:styles xmlns:mc="http://schemas.openxmlformats.org/markup-compatibility/2006" xmlns:r="http://schemas.openxmlformats.org/officeDocument/2006/relationships" xmlns:w="http://schemas.openxmlformats.org/wordprocessingml/2006/main" xmlns:w14="http://schemas.microsoft.com/office/word/2010/wordml" xmlns:w15="http://schemas.microsoft.com/office/word/2012/wordml" xmlns:w16se="http://schemas.microsoft.com/office/word/2015/wordml/symex" mc:Ignorable="w14 w15 w16se">
+<w:styles xmlns:mc="http://schemas.openxmlformats.org/markup-compatibility/2006" xmlns:r="http://schemas.openxmlformats.org/officeDocument/2006/relationships" xmlns:w="http://schemas.openxmlformats.org/wordprocessingml/2006/main" xmlns:w14="http://schemas.microsoft.com/office/word/2010/wordml" xmlns:w15="http://schemas.microsoft.com/office/word/2012/wordml" xmlns:w16cex="http://schemas.microsoft.com/office/word/2018/wordml/cex" xmlns:w16cid="http://schemas.microsoft.com/office/word/2016/wordml/cid" xmlns:w16="http://schemas.microsoft.com/office/word/2018/wordml" xmlns:w16sdtdh="http://schemas.microsoft.com/office/word/2020/wordml/sdtdatahash" xmlns:w16se="http://schemas.microsoft.com/office/word/2015/wordml/symex" mc:Ignorable="w14 w15 w16se w16cid w16 w16cex w16sdtdh">
   <w:docDefaults>
     <w:rPrDefault>
       <w:rPr>
@@ -737,7 +3014,7 @@
       </w:pPr>
     </w:pPrDefault>
   </w:docDefaults>
-  <w:latentStyles w:defLockedState="0" w:defUIPriority="99" w:defSemiHidden="0" w:defUnhideWhenUsed="0" w:defQFormat="0" w:count="371">
+  <w:latentStyles w:defLockedState="0" w:defUIPriority="99" w:defSemiHidden="0" w:defUnhideWhenUsed="0" w:defQFormat="0" w:count="376">
     <w:lsdException w:name="Normal" w:uiPriority="0" w:qFormat="1"/>
     <w:lsdException w:name="heading 1" w:uiPriority="9" w:qFormat="1"/>
     <w:lsdException w:name="heading 2" w:semiHidden="1" w:uiPriority="9" w:unhideWhenUsed="1" w:qFormat="1"/>
@@ -843,7 +3120,6 @@
     <w:lsdException w:name="HTML Sample" w:semiHidden="1" w:unhideWhenUsed="1"/>
     <w:lsdException w:name="HTML Typewriter" w:semiHidden="1" w:unhideWhenUsed="1"/>
     <w:lsdException w:name="HTML Variable" w:semiHidden="1" w:unhideWhenUsed="1"/>
-    <w:lsdException w:name="Normal Table" w:semiHidden="1" w:unhideWhenUsed="1"/>
     <w:lsdException w:name="annotation subject" w:semiHidden="1" w:unhideWhenUsed="1"/>
     <w:lsdException w:name="No List" w:semiHidden="1" w:unhideWhenUsed="1"/>
     <w:lsdException w:name="Outline List 1" w:semiHidden="1" w:unhideWhenUsed="1"/>
@@ -886,11 +3162,8 @@
     <w:lsdException w:name="Table Contemporary" w:semiHidden="1" w:unhideWhenUsed="1"/>
     <w:lsdException w:name="Table Elegant" w:semiHidden="1" w:unhideWhenUsed="1"/>
     <w:lsdException w:name="Table Professional" w:semiHidden="1" w:unhideWhenUsed="1"/>
-    <w:lsdException w:name="Table Subtle 1" w:semiHidden="1" w:unhideWhenUsed="1"/>
     <w:lsdException w:name="Table Subtle 2" w:semiHidden="1" w:unhideWhenUsed="1"/>
     <w:lsdException w:name="Table Web 1" w:semiHidden="1" w:unhideWhenUsed="1"/>
-    <w:lsdException w:name="Table Web 2" w:semiHidden="1" w:unhideWhenUsed="1"/>
-    <w:lsdException w:name="Table Web 3" w:semiHidden="1" w:unhideWhenUsed="1"/>
     <w:lsdException w:name="Balloon Text" w:semiHidden="1" w:unhideWhenUsed="1"/>
     <w:lsdException w:name="Table Grid" w:uiPriority="39"/>
     <w:lsdException w:name="Table Theme" w:semiHidden="1" w:unhideWhenUsed="1"/>
@@ -1109,6 +3382,11 @@
     <w:lsdException w:name="List Table 5 Dark Accent 6" w:uiPriority="50"/>
     <w:lsdException w:name="List Table 6 Colorful Accent 6" w:uiPriority="51"/>
     <w:lsdException w:name="List Table 7 Colorful Accent 6" w:uiPriority="52"/>
+    <w:lsdException w:name="Mention" w:semiHidden="1" w:unhideWhenUsed="1"/>
+    <w:lsdException w:name="Smart Hyperlink" w:semiHidden="1" w:unhideWhenUsed="1"/>
+    <w:lsdException w:name="Hashtag" w:semiHidden="1" w:unhideWhenUsed="1"/>
+    <w:lsdException w:name="Unresolved Mention" w:semiHidden="1" w:unhideWhenUsed="1"/>
+    <w:lsdException w:name="Smart Link" w:semiHidden="1" w:unhideWhenUsed="1"/>
   </w:latentStyles>
   <w:style w:type="paragraph" w:default="1" w:styleId="Normal">
     <w:name w:val="Normal"/>
